--- a/OpenTelemetry.docx
+++ b/OpenTelemetry.docx
@@ -2,16 +2,1520 @@
 <file path=word/document.xml><?xml version="1.0" encoding="utf-8"?>
 <w:document xmlns:wpc="http://schemas.microsoft.com/office/word/2010/wordprocessingCanvas" xmlns:cx="http://schemas.microsoft.com/office/drawing/2014/chartex" xmlns:cx1="http://schemas.microsoft.com/office/drawing/2015/9/8/chartex" xmlns:cx2="http://schemas.microsoft.com/office/drawing/2015/10/21/chartex" xmlns:cx3="http://schemas.microsoft.com/office/drawing/2016/5/9/chartex" xmlns:cx4="http://schemas.microsoft.com/office/drawing/2016/5/10/chartex" xmlns:cx5="http://schemas.microsoft.com/office/drawing/2016/5/11/chartex" xmlns:cx6="http://schemas.microsoft.com/office/drawing/2016/5/12/chartex" xmlns:cx7="http://schemas.microsoft.com/office/drawing/2016/5/13/chartex" xmlns:cx8="http://schemas.microsoft.com/office/drawing/2016/5/14/chartex" xmlns:mc="http://schemas.openxmlformats.org/markup-compatibility/2006" xmlns:aink="http://schemas.microsoft.com/office/drawing/2016/ink" xmlns:am3d="http://schemas.microsoft.com/office/drawing/2017/model3d" xmlns:o="urn:schemas-microsoft-com:office:office" xmlns:r="http://schemas.openxmlformats.org/officeDocument/2006/relationships" xmlns:m="http://schemas.openxmlformats.org/officeDocument/2006/math" xmlns:v="urn:schemas-microsoft-com:vml" xmlns:wp14="http://schemas.microsoft.com/office/word/2010/wordprocessingDrawing" xmlns:wp="http://schemas.openxmlformats.org/drawingml/2006/wordprocessingDrawing" xmlns:w10="urn:schemas-microsoft-com:office:word" xmlns:w="http://schemas.openxmlformats.org/wordprocessingml/2006/main" xmlns:w14="http://schemas.microsoft.com/office/word/2010/wordml" xmlns:w15="http://schemas.microsoft.com/office/word/2012/wordml" xmlns:w16cex="http://schemas.microsoft.com/office/word/2018/wordml/cex" xmlns:w16cid="http://schemas.microsoft.com/office/word/2016/wordml/cid" xmlns:w16="http://schemas.microsoft.com/office/word/2018/wordml" xmlns:w16sdtdh="http://schemas.microsoft.com/office/word/2020/wordml/sdtdatahash" xmlns:w16se="http://schemas.microsoft.com/office/word/2015/wordml/symex" xmlns:wpg="http://schemas.microsoft.com/office/word/2010/wordprocessingGroup" xmlns:wpi="http://schemas.microsoft.com/office/word/2010/wordprocessingInk" xmlns:wne="http://schemas.microsoft.com/office/word/2006/wordml" xmlns:wps="http://schemas.microsoft.com/office/word/2010/wordprocessingShape" mc:Ignorable="w14 w15 w16se w16cid w16 w16cex w16sdtdh wp14">
   <w:body>
+    <w:sdt>
+      <w:sdtPr>
+        <w:id w:val="-486479544"/>
+        <w:docPartObj>
+          <w:docPartGallery w:val="Table of Contents"/>
+          <w:docPartUnique/>
+        </w:docPartObj>
+      </w:sdtPr>
+      <w:sdtEndPr>
+        <w:rPr>
+          <w:rFonts w:asciiTheme="minorHAnsi" w:eastAsiaTheme="minorHAnsi" w:hAnsiTheme="minorHAnsi" w:cstheme="minorBidi"/>
+          <w:b/>
+          <w:bCs/>
+          <w:noProof/>
+          <w:color w:val="auto"/>
+          <w:sz w:val="22"/>
+          <w:szCs w:val="22"/>
+        </w:rPr>
+      </w:sdtEndPr>
+      <w:sdtContent>
+        <w:p>
+          <w:pPr>
+            <w:pStyle w:val="TOCHeading"/>
+          </w:pPr>
+          <w:r>
+            <w:t>Contents</w:t>
+          </w:r>
+        </w:p>
+        <w:p>
+          <w:pPr>
+            <w:pStyle w:val="TOC1"/>
+            <w:tabs>
+              <w:tab w:val="right" w:leader="underscore" w:pos="9350"/>
+            </w:tabs>
+            <w:rPr>
+              <w:rFonts w:eastAsiaTheme="minorEastAsia" w:cstheme="minorBidi"/>
+              <w:b w:val="0"/>
+              <w:bCs w:val="0"/>
+              <w:i w:val="0"/>
+              <w:iCs w:val="0"/>
+              <w:noProof/>
+              <w:sz w:val="22"/>
+              <w:szCs w:val="22"/>
+            </w:rPr>
+          </w:pPr>
+          <w:r>
+            <w:fldChar w:fldCharType="begin"/>
+          </w:r>
+          <w:r>
+            <w:instrText xml:space="preserve"> TOC \o "1-5" \h \z \u </w:instrText>
+          </w:r>
+          <w:r>
+            <w:fldChar w:fldCharType="separate"/>
+          </w:r>
+          <w:hyperlink w:anchor="_Toc95914088" w:history="1">
+            <w:r>
+              <w:rPr>
+                <w:rStyle w:val="Hyperlink"/>
+                <w:noProof/>
+              </w:rPr>
+              <w:t>Open Telemetry Building Blocks / 3 Pillars of Observability</w:t>
+            </w:r>
+            <w:r>
+              <w:rPr>
+                <w:noProof/>
+                <w:webHidden/>
+              </w:rPr>
+              <w:tab/>
+            </w:r>
+            <w:r>
+              <w:rPr>
+                <w:noProof/>
+                <w:webHidden/>
+              </w:rPr>
+              <w:fldChar w:fldCharType="begin"/>
+            </w:r>
+            <w:r>
+              <w:rPr>
+                <w:noProof/>
+                <w:webHidden/>
+              </w:rPr>
+              <w:instrText xml:space="preserve"> PAGEREF _Toc95914088 \h </w:instrText>
+            </w:r>
+            <w:r>
+              <w:rPr>
+                <w:noProof/>
+                <w:webHidden/>
+              </w:rPr>
+            </w:r>
+            <w:r>
+              <w:rPr>
+                <w:noProof/>
+                <w:webHidden/>
+              </w:rPr>
+              <w:fldChar w:fldCharType="separate"/>
+            </w:r>
+            <w:r>
+              <w:rPr>
+                <w:noProof/>
+                <w:webHidden/>
+              </w:rPr>
+              <w:t>1</w:t>
+            </w:r>
+            <w:r>
+              <w:rPr>
+                <w:noProof/>
+                <w:webHidden/>
+              </w:rPr>
+              <w:fldChar w:fldCharType="end"/>
+            </w:r>
+          </w:hyperlink>
+        </w:p>
+        <w:p>
+          <w:pPr>
+            <w:pStyle w:val="TOC1"/>
+            <w:tabs>
+              <w:tab w:val="right" w:leader="underscore" w:pos="9350"/>
+            </w:tabs>
+            <w:rPr>
+              <w:rFonts w:eastAsiaTheme="minorEastAsia" w:cstheme="minorBidi"/>
+              <w:b w:val="0"/>
+              <w:bCs w:val="0"/>
+              <w:i w:val="0"/>
+              <w:iCs w:val="0"/>
+              <w:noProof/>
+              <w:sz w:val="22"/>
+              <w:szCs w:val="22"/>
+            </w:rPr>
+          </w:pPr>
+          <w:hyperlink w:anchor="_Toc95914089" w:history="1">
+            <w:r>
+              <w:rPr>
+                <w:rStyle w:val="Hyperlink"/>
+                <w:noProof/>
+              </w:rPr>
+              <w:t>Run Jaeger Docker Image</w:t>
+            </w:r>
+            <w:r>
+              <w:rPr>
+                <w:noProof/>
+                <w:webHidden/>
+              </w:rPr>
+              <w:tab/>
+            </w:r>
+            <w:r>
+              <w:rPr>
+                <w:noProof/>
+                <w:webHidden/>
+              </w:rPr>
+              <w:fldChar w:fldCharType="begin"/>
+            </w:r>
+            <w:r>
+              <w:rPr>
+                <w:noProof/>
+                <w:webHidden/>
+              </w:rPr>
+              <w:instrText xml:space="preserve"> PAGEREF _Toc95914089 \h </w:instrText>
+            </w:r>
+            <w:r>
+              <w:rPr>
+                <w:noProof/>
+                <w:webHidden/>
+              </w:rPr>
+            </w:r>
+            <w:r>
+              <w:rPr>
+                <w:noProof/>
+                <w:webHidden/>
+              </w:rPr>
+              <w:fldChar w:fldCharType="separate"/>
+            </w:r>
+            <w:r>
+              <w:rPr>
+                <w:noProof/>
+                <w:webHidden/>
+              </w:rPr>
+              <w:t>1</w:t>
+            </w:r>
+            <w:r>
+              <w:rPr>
+                <w:noProof/>
+                <w:webHidden/>
+              </w:rPr>
+              <w:fldChar w:fldCharType="end"/>
+            </w:r>
+          </w:hyperlink>
+        </w:p>
+        <w:p>
+          <w:pPr>
+            <w:pStyle w:val="TOC1"/>
+            <w:tabs>
+              <w:tab w:val="right" w:leader="underscore" w:pos="9350"/>
+            </w:tabs>
+            <w:rPr>
+              <w:rFonts w:eastAsiaTheme="minorEastAsia" w:cstheme="minorBidi"/>
+              <w:b w:val="0"/>
+              <w:bCs w:val="0"/>
+              <w:i w:val="0"/>
+              <w:iCs w:val="0"/>
+              <w:noProof/>
+              <w:sz w:val="22"/>
+              <w:szCs w:val="22"/>
+            </w:rPr>
+          </w:pPr>
+          <w:hyperlink w:anchor="_Toc95914090" w:history="1">
+            <w:r>
+              <w:rPr>
+                <w:rStyle w:val="Hyperlink"/>
+                <w:noProof/>
+              </w:rPr>
+              <w:t>Run Zipkin</w:t>
+            </w:r>
+            <w:r>
+              <w:rPr>
+                <w:noProof/>
+                <w:webHidden/>
+              </w:rPr>
+              <w:tab/>
+            </w:r>
+            <w:r>
+              <w:rPr>
+                <w:noProof/>
+                <w:webHidden/>
+              </w:rPr>
+              <w:fldChar w:fldCharType="begin"/>
+            </w:r>
+            <w:r>
+              <w:rPr>
+                <w:noProof/>
+                <w:webHidden/>
+              </w:rPr>
+              <w:instrText xml:space="preserve"> PAGEREF _Toc95914090 \h </w:instrText>
+            </w:r>
+            <w:r>
+              <w:rPr>
+                <w:noProof/>
+                <w:webHidden/>
+              </w:rPr>
+            </w:r>
+            <w:r>
+              <w:rPr>
+                <w:noProof/>
+                <w:webHidden/>
+              </w:rPr>
+              <w:fldChar w:fldCharType="separate"/>
+            </w:r>
+            <w:r>
+              <w:rPr>
+                <w:noProof/>
+                <w:webHidden/>
+              </w:rPr>
+              <w:t>1</w:t>
+            </w:r>
+            <w:r>
+              <w:rPr>
+                <w:noProof/>
+                <w:webHidden/>
+              </w:rPr>
+              <w:fldChar w:fldCharType="end"/>
+            </w:r>
+          </w:hyperlink>
+        </w:p>
+        <w:p>
+          <w:pPr>
+            <w:pStyle w:val="TOC2"/>
+            <w:tabs>
+              <w:tab w:val="right" w:leader="underscore" w:pos="9350"/>
+            </w:tabs>
+            <w:rPr>
+              <w:rFonts w:eastAsiaTheme="minorEastAsia" w:cstheme="minorBidi"/>
+              <w:b w:val="0"/>
+              <w:bCs w:val="0"/>
+              <w:noProof/>
+            </w:rPr>
+          </w:pPr>
+          <w:hyperlink w:anchor="_Toc95914091" w:history="1">
+            <w:r>
+              <w:rPr>
+                <w:rStyle w:val="Hyperlink"/>
+                <w:noProof/>
+              </w:rPr>
+              <w:t>Docker Image</w:t>
+            </w:r>
+            <w:r>
+              <w:rPr>
+                <w:noProof/>
+                <w:webHidden/>
+              </w:rPr>
+              <w:tab/>
+            </w:r>
+            <w:r>
+              <w:rPr>
+                <w:noProof/>
+                <w:webHidden/>
+              </w:rPr>
+              <w:fldChar w:fldCharType="begin"/>
+            </w:r>
+            <w:r>
+              <w:rPr>
+                <w:noProof/>
+                <w:webHidden/>
+              </w:rPr>
+              <w:instrText xml:space="preserve"> PAGEREF _Toc95914091 \h </w:instrText>
+            </w:r>
+            <w:r>
+              <w:rPr>
+                <w:noProof/>
+                <w:webHidden/>
+              </w:rPr>
+            </w:r>
+            <w:r>
+              <w:rPr>
+                <w:noProof/>
+                <w:webHidden/>
+              </w:rPr>
+              <w:fldChar w:fldCharType="separate"/>
+            </w:r>
+            <w:r>
+              <w:rPr>
+                <w:noProof/>
+                <w:webHidden/>
+              </w:rPr>
+              <w:t>1</w:t>
+            </w:r>
+            <w:r>
+              <w:rPr>
+                <w:noProof/>
+                <w:webHidden/>
+              </w:rPr>
+              <w:fldChar w:fldCharType="end"/>
+            </w:r>
+          </w:hyperlink>
+        </w:p>
+        <w:p>
+          <w:pPr>
+            <w:pStyle w:val="TOC2"/>
+            <w:tabs>
+              <w:tab w:val="right" w:leader="underscore" w:pos="9350"/>
+            </w:tabs>
+            <w:rPr>
+              <w:rFonts w:eastAsiaTheme="minorEastAsia" w:cstheme="minorBidi"/>
+              <w:b w:val="0"/>
+              <w:bCs w:val="0"/>
+              <w:noProof/>
+            </w:rPr>
+          </w:pPr>
+          <w:hyperlink w:anchor="_Toc95914092" w:history="1">
+            <w:r>
+              <w:rPr>
+                <w:rStyle w:val="Hyperlink"/>
+                <w:noProof/>
+              </w:rPr>
+              <w:t>Run Zipkin Jar</w:t>
+            </w:r>
+            <w:r>
+              <w:rPr>
+                <w:noProof/>
+                <w:webHidden/>
+              </w:rPr>
+              <w:tab/>
+            </w:r>
+            <w:r>
+              <w:rPr>
+                <w:noProof/>
+                <w:webHidden/>
+              </w:rPr>
+              <w:fldChar w:fldCharType="begin"/>
+            </w:r>
+            <w:r>
+              <w:rPr>
+                <w:noProof/>
+                <w:webHidden/>
+              </w:rPr>
+              <w:instrText xml:space="preserve"> PAGEREF _Toc95914092 \h </w:instrText>
+            </w:r>
+            <w:r>
+              <w:rPr>
+                <w:noProof/>
+                <w:webHidden/>
+              </w:rPr>
+            </w:r>
+            <w:r>
+              <w:rPr>
+                <w:noProof/>
+                <w:webHidden/>
+              </w:rPr>
+              <w:fldChar w:fldCharType="separate"/>
+            </w:r>
+            <w:r>
+              <w:rPr>
+                <w:noProof/>
+                <w:webHidden/>
+              </w:rPr>
+              <w:t>1</w:t>
+            </w:r>
+            <w:r>
+              <w:rPr>
+                <w:noProof/>
+                <w:webHidden/>
+              </w:rPr>
+              <w:fldChar w:fldCharType="end"/>
+            </w:r>
+          </w:hyperlink>
+        </w:p>
+        <w:p>
+          <w:pPr>
+            <w:pStyle w:val="TOC2"/>
+            <w:tabs>
+              <w:tab w:val="right" w:leader="underscore" w:pos="9350"/>
+            </w:tabs>
+            <w:rPr>
+              <w:rFonts w:eastAsiaTheme="minorEastAsia" w:cstheme="minorBidi"/>
+              <w:b w:val="0"/>
+              <w:bCs w:val="0"/>
+              <w:noProof/>
+            </w:rPr>
+          </w:pPr>
+          <w:hyperlink w:anchor="_Toc95914093" w:history="1">
+            <w:r>
+              <w:rPr>
+                <w:rStyle w:val="Hyperlink"/>
+                <w:noProof/>
+              </w:rPr>
+              <w:t>Run Zipkin Via Source Code</w:t>
+            </w:r>
+            <w:r>
+              <w:rPr>
+                <w:noProof/>
+                <w:webHidden/>
+              </w:rPr>
+              <w:tab/>
+            </w:r>
+            <w:r>
+              <w:rPr>
+                <w:noProof/>
+                <w:webHidden/>
+              </w:rPr>
+              <w:fldChar w:fldCharType="begin"/>
+            </w:r>
+            <w:r>
+              <w:rPr>
+                <w:noProof/>
+                <w:webHidden/>
+              </w:rPr>
+              <w:instrText xml:space="preserve"> PAGEREF _Toc95914093 \h </w:instrText>
+            </w:r>
+            <w:r>
+              <w:rPr>
+                <w:noProof/>
+                <w:webHidden/>
+              </w:rPr>
+            </w:r>
+            <w:r>
+              <w:rPr>
+                <w:noProof/>
+                <w:webHidden/>
+              </w:rPr>
+              <w:fldChar w:fldCharType="separate"/>
+            </w:r>
+            <w:r>
+              <w:rPr>
+                <w:noProof/>
+                <w:webHidden/>
+              </w:rPr>
+              <w:t>1</w:t>
+            </w:r>
+            <w:r>
+              <w:rPr>
+                <w:noProof/>
+                <w:webHidden/>
+              </w:rPr>
+              <w:fldChar w:fldCharType="end"/>
+            </w:r>
+          </w:hyperlink>
+        </w:p>
+        <w:p>
+          <w:pPr>
+            <w:pStyle w:val="TOC1"/>
+            <w:tabs>
+              <w:tab w:val="right" w:leader="underscore" w:pos="9350"/>
+            </w:tabs>
+            <w:rPr>
+              <w:rFonts w:eastAsiaTheme="minorEastAsia" w:cstheme="minorBidi"/>
+              <w:b w:val="0"/>
+              <w:bCs w:val="0"/>
+              <w:i w:val="0"/>
+              <w:iCs w:val="0"/>
+              <w:noProof/>
+              <w:sz w:val="22"/>
+              <w:szCs w:val="22"/>
+            </w:rPr>
+          </w:pPr>
+          <w:hyperlink w:anchor="_Toc95914094" w:history="1">
+            <w:r>
+              <w:rPr>
+                <w:rStyle w:val="Hyperlink"/>
+                <w:noProof/>
+              </w:rPr>
+              <w:t>Open Telemetry Defination</w:t>
+            </w:r>
+            <w:r>
+              <w:rPr>
+                <w:noProof/>
+                <w:webHidden/>
+              </w:rPr>
+              <w:tab/>
+            </w:r>
+            <w:r>
+              <w:rPr>
+                <w:noProof/>
+                <w:webHidden/>
+              </w:rPr>
+              <w:fldChar w:fldCharType="begin"/>
+            </w:r>
+            <w:r>
+              <w:rPr>
+                <w:noProof/>
+                <w:webHidden/>
+              </w:rPr>
+              <w:instrText xml:space="preserve"> PAGEREF _Toc95914094 \h </w:instrText>
+            </w:r>
+            <w:r>
+              <w:rPr>
+                <w:noProof/>
+                <w:webHidden/>
+              </w:rPr>
+            </w:r>
+            <w:r>
+              <w:rPr>
+                <w:noProof/>
+                <w:webHidden/>
+              </w:rPr>
+              <w:fldChar w:fldCharType="separate"/>
+            </w:r>
+            <w:r>
+              <w:rPr>
+                <w:noProof/>
+                <w:webHidden/>
+              </w:rPr>
+              <w:t>1</w:t>
+            </w:r>
+            <w:r>
+              <w:rPr>
+                <w:noProof/>
+                <w:webHidden/>
+              </w:rPr>
+              <w:fldChar w:fldCharType="end"/>
+            </w:r>
+          </w:hyperlink>
+        </w:p>
+        <w:p>
+          <w:pPr>
+            <w:pStyle w:val="TOC1"/>
+            <w:tabs>
+              <w:tab w:val="right" w:leader="underscore" w:pos="9350"/>
+            </w:tabs>
+            <w:rPr>
+              <w:rFonts w:eastAsiaTheme="minorEastAsia" w:cstheme="minorBidi"/>
+              <w:b w:val="0"/>
+              <w:bCs w:val="0"/>
+              <w:i w:val="0"/>
+              <w:iCs w:val="0"/>
+              <w:noProof/>
+              <w:sz w:val="22"/>
+              <w:szCs w:val="22"/>
+            </w:rPr>
+          </w:pPr>
+          <w:hyperlink w:anchor="_Toc95914095" w:history="1">
+            <w:r>
+              <w:rPr>
+                <w:rStyle w:val="Hyperlink"/>
+                <w:noProof/>
+              </w:rPr>
+              <w:t>Open Telemetry “Stack”</w:t>
+            </w:r>
+            <w:r>
+              <w:rPr>
+                <w:noProof/>
+                <w:webHidden/>
+              </w:rPr>
+              <w:tab/>
+            </w:r>
+            <w:r>
+              <w:rPr>
+                <w:noProof/>
+                <w:webHidden/>
+              </w:rPr>
+              <w:fldChar w:fldCharType="begin"/>
+            </w:r>
+            <w:r>
+              <w:rPr>
+                <w:noProof/>
+                <w:webHidden/>
+              </w:rPr>
+              <w:instrText xml:space="preserve"> PAGEREF _Toc95914095 \h </w:instrText>
+            </w:r>
+            <w:r>
+              <w:rPr>
+                <w:noProof/>
+                <w:webHidden/>
+              </w:rPr>
+            </w:r>
+            <w:r>
+              <w:rPr>
+                <w:noProof/>
+                <w:webHidden/>
+              </w:rPr>
+              <w:fldChar w:fldCharType="separate"/>
+            </w:r>
+            <w:r>
+              <w:rPr>
+                <w:noProof/>
+                <w:webHidden/>
+              </w:rPr>
+              <w:t>1</w:t>
+            </w:r>
+            <w:r>
+              <w:rPr>
+                <w:noProof/>
+                <w:webHidden/>
+              </w:rPr>
+              <w:fldChar w:fldCharType="end"/>
+            </w:r>
+          </w:hyperlink>
+        </w:p>
+        <w:p>
+          <w:pPr>
+            <w:pStyle w:val="TOC2"/>
+            <w:tabs>
+              <w:tab w:val="right" w:leader="underscore" w:pos="9350"/>
+            </w:tabs>
+            <w:rPr>
+              <w:rFonts w:eastAsiaTheme="minorEastAsia" w:cstheme="minorBidi"/>
+              <w:b w:val="0"/>
+              <w:bCs w:val="0"/>
+              <w:noProof/>
+            </w:rPr>
+          </w:pPr>
+          <w:hyperlink w:anchor="_Toc95914096" w:history="1">
+            <w:r>
+              <w:rPr>
+                <w:rStyle w:val="Hyperlink"/>
+                <w:noProof/>
+              </w:rPr>
+              <w:t>SDK</w:t>
+            </w:r>
+            <w:r>
+              <w:rPr>
+                <w:noProof/>
+                <w:webHidden/>
+              </w:rPr>
+              <w:tab/>
+            </w:r>
+            <w:r>
+              <w:rPr>
+                <w:noProof/>
+                <w:webHidden/>
+              </w:rPr>
+              <w:fldChar w:fldCharType="begin"/>
+            </w:r>
+            <w:r>
+              <w:rPr>
+                <w:noProof/>
+                <w:webHidden/>
+              </w:rPr>
+              <w:instrText xml:space="preserve"> PAGEREF _Toc95914096 \h </w:instrText>
+            </w:r>
+            <w:r>
+              <w:rPr>
+                <w:noProof/>
+                <w:webHidden/>
+              </w:rPr>
+            </w:r>
+            <w:r>
+              <w:rPr>
+                <w:noProof/>
+                <w:webHidden/>
+              </w:rPr>
+              <w:fldChar w:fldCharType="separate"/>
+            </w:r>
+            <w:r>
+              <w:rPr>
+                <w:noProof/>
+                <w:webHidden/>
+              </w:rPr>
+              <w:t>1</w:t>
+            </w:r>
+            <w:r>
+              <w:rPr>
+                <w:noProof/>
+                <w:webHidden/>
+              </w:rPr>
+              <w:fldChar w:fldCharType="end"/>
+            </w:r>
+          </w:hyperlink>
+        </w:p>
+        <w:p>
+          <w:pPr>
+            <w:pStyle w:val="TOC3"/>
+            <w:tabs>
+              <w:tab w:val="right" w:leader="underscore" w:pos="9350"/>
+            </w:tabs>
+            <w:rPr>
+              <w:rFonts w:eastAsiaTheme="minorEastAsia" w:cstheme="minorBidi"/>
+              <w:noProof/>
+              <w:sz w:val="22"/>
+              <w:szCs w:val="22"/>
+            </w:rPr>
+          </w:pPr>
+          <w:hyperlink w:anchor="_Toc95914097" w:history="1">
+            <w:r>
+              <w:rPr>
+                <w:rStyle w:val="Hyperlink"/>
+                <w:noProof/>
+              </w:rPr>
+              <w:t>Instrumentation</w:t>
+            </w:r>
+            <w:r>
+              <w:rPr>
+                <w:noProof/>
+                <w:webHidden/>
+              </w:rPr>
+              <w:tab/>
+            </w:r>
+            <w:r>
+              <w:rPr>
+                <w:noProof/>
+                <w:webHidden/>
+              </w:rPr>
+              <w:fldChar w:fldCharType="begin"/>
+            </w:r>
+            <w:r>
+              <w:rPr>
+                <w:noProof/>
+                <w:webHidden/>
+              </w:rPr>
+              <w:instrText xml:space="preserve"> PAGEREF _Toc95914097 \h </w:instrText>
+            </w:r>
+            <w:r>
+              <w:rPr>
+                <w:noProof/>
+                <w:webHidden/>
+              </w:rPr>
+            </w:r>
+            <w:r>
+              <w:rPr>
+                <w:noProof/>
+                <w:webHidden/>
+              </w:rPr>
+              <w:fldChar w:fldCharType="separate"/>
+            </w:r>
+            <w:r>
+              <w:rPr>
+                <w:noProof/>
+                <w:webHidden/>
+              </w:rPr>
+              <w:t>2</w:t>
+            </w:r>
+            <w:r>
+              <w:rPr>
+                <w:noProof/>
+                <w:webHidden/>
+              </w:rPr>
+              <w:fldChar w:fldCharType="end"/>
+            </w:r>
+          </w:hyperlink>
+        </w:p>
+        <w:p>
+          <w:pPr>
+            <w:pStyle w:val="TOC3"/>
+            <w:tabs>
+              <w:tab w:val="right" w:leader="underscore" w:pos="9350"/>
+            </w:tabs>
+            <w:rPr>
+              <w:rFonts w:eastAsiaTheme="minorEastAsia" w:cstheme="minorBidi"/>
+              <w:noProof/>
+              <w:sz w:val="22"/>
+              <w:szCs w:val="22"/>
+            </w:rPr>
+          </w:pPr>
+          <w:hyperlink w:anchor="_Toc95914098" w:history="1">
+            <w:r>
+              <w:rPr>
+                <w:rStyle w:val="Hyperlink"/>
+                <w:noProof/>
+              </w:rPr>
+              <w:t>Processors</w:t>
+            </w:r>
+            <w:r>
+              <w:rPr>
+                <w:noProof/>
+                <w:webHidden/>
+              </w:rPr>
+              <w:tab/>
+            </w:r>
+            <w:r>
+              <w:rPr>
+                <w:noProof/>
+                <w:webHidden/>
+              </w:rPr>
+              <w:fldChar w:fldCharType="begin"/>
+            </w:r>
+            <w:r>
+              <w:rPr>
+                <w:noProof/>
+                <w:webHidden/>
+              </w:rPr>
+              <w:instrText xml:space="preserve"> PAGEREF _Toc95914098 \h </w:instrText>
+            </w:r>
+            <w:r>
+              <w:rPr>
+                <w:noProof/>
+                <w:webHidden/>
+              </w:rPr>
+            </w:r>
+            <w:r>
+              <w:rPr>
+                <w:noProof/>
+                <w:webHidden/>
+              </w:rPr>
+              <w:fldChar w:fldCharType="separate"/>
+            </w:r>
+            <w:r>
+              <w:rPr>
+                <w:noProof/>
+                <w:webHidden/>
+              </w:rPr>
+              <w:t>3</w:t>
+            </w:r>
+            <w:r>
+              <w:rPr>
+                <w:noProof/>
+                <w:webHidden/>
+              </w:rPr>
+              <w:fldChar w:fldCharType="end"/>
+            </w:r>
+          </w:hyperlink>
+        </w:p>
+        <w:p>
+          <w:pPr>
+            <w:pStyle w:val="TOC3"/>
+            <w:tabs>
+              <w:tab w:val="right" w:leader="underscore" w:pos="9350"/>
+            </w:tabs>
+            <w:rPr>
+              <w:rFonts w:eastAsiaTheme="minorEastAsia" w:cstheme="minorBidi"/>
+              <w:noProof/>
+              <w:sz w:val="22"/>
+              <w:szCs w:val="22"/>
+            </w:rPr>
+          </w:pPr>
+          <w:hyperlink w:anchor="_Toc95914099" w:history="1">
+            <w:r>
+              <w:rPr>
+                <w:rStyle w:val="Hyperlink"/>
+                <w:noProof/>
+              </w:rPr>
+              <w:t>Exporters</w:t>
+            </w:r>
+            <w:r>
+              <w:rPr>
+                <w:noProof/>
+                <w:webHidden/>
+              </w:rPr>
+              <w:tab/>
+            </w:r>
+            <w:r>
+              <w:rPr>
+                <w:noProof/>
+                <w:webHidden/>
+              </w:rPr>
+              <w:fldChar w:fldCharType="begin"/>
+            </w:r>
+            <w:r>
+              <w:rPr>
+                <w:noProof/>
+                <w:webHidden/>
+              </w:rPr>
+              <w:instrText xml:space="preserve"> PAGEREF _Toc95914099 \h </w:instrText>
+            </w:r>
+            <w:r>
+              <w:rPr>
+                <w:noProof/>
+                <w:webHidden/>
+              </w:rPr>
+            </w:r>
+            <w:r>
+              <w:rPr>
+                <w:noProof/>
+                <w:webHidden/>
+              </w:rPr>
+              <w:fldChar w:fldCharType="separate"/>
+            </w:r>
+            <w:r>
+              <w:rPr>
+                <w:noProof/>
+                <w:webHidden/>
+              </w:rPr>
+              <w:t>3</w:t>
+            </w:r>
+            <w:r>
+              <w:rPr>
+                <w:noProof/>
+                <w:webHidden/>
+              </w:rPr>
+              <w:fldChar w:fldCharType="end"/>
+            </w:r>
+          </w:hyperlink>
+        </w:p>
+        <w:p>
+          <w:pPr>
+            <w:pStyle w:val="TOC3"/>
+            <w:tabs>
+              <w:tab w:val="right" w:leader="underscore" w:pos="9350"/>
+            </w:tabs>
+            <w:rPr>
+              <w:rFonts w:eastAsiaTheme="minorEastAsia" w:cstheme="minorBidi"/>
+              <w:noProof/>
+              <w:sz w:val="22"/>
+              <w:szCs w:val="22"/>
+            </w:rPr>
+          </w:pPr>
+          <w:hyperlink w:anchor="_Toc95914100" w:history="1">
+            <w:r>
+              <w:rPr>
+                <w:rStyle w:val="Hyperlink"/>
+                <w:noProof/>
+              </w:rPr>
+              <w:t>Additional Data</w:t>
+            </w:r>
+            <w:r>
+              <w:rPr>
+                <w:noProof/>
+                <w:webHidden/>
+              </w:rPr>
+              <w:tab/>
+            </w:r>
+            <w:r>
+              <w:rPr>
+                <w:noProof/>
+                <w:webHidden/>
+              </w:rPr>
+              <w:fldChar w:fldCharType="begin"/>
+            </w:r>
+            <w:r>
+              <w:rPr>
+                <w:noProof/>
+                <w:webHidden/>
+              </w:rPr>
+              <w:instrText xml:space="preserve"> PAGEREF _Toc95914100 \h </w:instrText>
+            </w:r>
+            <w:r>
+              <w:rPr>
+                <w:noProof/>
+                <w:webHidden/>
+              </w:rPr>
+            </w:r>
+            <w:r>
+              <w:rPr>
+                <w:noProof/>
+                <w:webHidden/>
+              </w:rPr>
+              <w:fldChar w:fldCharType="separate"/>
+            </w:r>
+            <w:r>
+              <w:rPr>
+                <w:noProof/>
+                <w:webHidden/>
+              </w:rPr>
+              <w:t>4</w:t>
+            </w:r>
+            <w:r>
+              <w:rPr>
+                <w:noProof/>
+                <w:webHidden/>
+              </w:rPr>
+              <w:fldChar w:fldCharType="end"/>
+            </w:r>
+          </w:hyperlink>
+        </w:p>
+        <w:p>
+          <w:pPr>
+            <w:pStyle w:val="TOC4"/>
+            <w:tabs>
+              <w:tab w:val="right" w:leader="underscore" w:pos="9350"/>
+            </w:tabs>
+            <w:rPr>
+              <w:rFonts w:eastAsiaTheme="minorEastAsia" w:cstheme="minorBidi"/>
+              <w:noProof/>
+              <w:sz w:val="22"/>
+              <w:szCs w:val="22"/>
+            </w:rPr>
+          </w:pPr>
+          <w:hyperlink w:anchor="_Toc95914101" w:history="1">
+            <w:r>
+              <w:rPr>
+                <w:rStyle w:val="Hyperlink"/>
+                <w:noProof/>
+              </w:rPr>
+              <w:t>Resources &amp; Detectors</w:t>
+            </w:r>
+            <w:r>
+              <w:rPr>
+                <w:noProof/>
+                <w:webHidden/>
+              </w:rPr>
+              <w:tab/>
+            </w:r>
+            <w:r>
+              <w:rPr>
+                <w:noProof/>
+                <w:webHidden/>
+              </w:rPr>
+              <w:fldChar w:fldCharType="begin"/>
+            </w:r>
+            <w:r>
+              <w:rPr>
+                <w:noProof/>
+                <w:webHidden/>
+              </w:rPr>
+              <w:instrText xml:space="preserve"> PAGEREF _Toc95914101 \h </w:instrText>
+            </w:r>
+            <w:r>
+              <w:rPr>
+                <w:noProof/>
+                <w:webHidden/>
+              </w:rPr>
+            </w:r>
+            <w:r>
+              <w:rPr>
+                <w:noProof/>
+                <w:webHidden/>
+              </w:rPr>
+              <w:fldChar w:fldCharType="separate"/>
+            </w:r>
+            <w:r>
+              <w:rPr>
+                <w:noProof/>
+                <w:webHidden/>
+              </w:rPr>
+              <w:t>4</w:t>
+            </w:r>
+            <w:r>
+              <w:rPr>
+                <w:noProof/>
+                <w:webHidden/>
+              </w:rPr>
+              <w:fldChar w:fldCharType="end"/>
+            </w:r>
+          </w:hyperlink>
+        </w:p>
+        <w:p>
+          <w:pPr>
+            <w:pStyle w:val="TOC4"/>
+            <w:tabs>
+              <w:tab w:val="right" w:leader="underscore" w:pos="9350"/>
+            </w:tabs>
+            <w:rPr>
+              <w:rFonts w:eastAsiaTheme="minorEastAsia" w:cstheme="minorBidi"/>
+              <w:noProof/>
+              <w:sz w:val="22"/>
+              <w:szCs w:val="22"/>
+            </w:rPr>
+          </w:pPr>
+          <w:hyperlink w:anchor="_Toc95914102" w:history="1">
+            <w:r>
+              <w:rPr>
+                <w:rStyle w:val="Hyperlink"/>
+                <w:noProof/>
+              </w:rPr>
+              <w:t>Sampl</w:t>
+            </w:r>
+            <w:r>
+              <w:rPr>
+                <w:rStyle w:val="Hyperlink"/>
+                <w:noProof/>
+              </w:rPr>
+              <w:t>e</w:t>
+            </w:r>
+            <w:r>
+              <w:rPr>
+                <w:rStyle w:val="Hyperlink"/>
+                <w:noProof/>
+              </w:rPr>
+              <w:t>r</w:t>
+            </w:r>
+            <w:r>
+              <w:rPr>
+                <w:noProof/>
+                <w:webHidden/>
+              </w:rPr>
+              <w:tab/>
+            </w:r>
+            <w:r>
+              <w:rPr>
+                <w:noProof/>
+                <w:webHidden/>
+              </w:rPr>
+              <w:fldChar w:fldCharType="begin"/>
+            </w:r>
+            <w:r>
+              <w:rPr>
+                <w:noProof/>
+                <w:webHidden/>
+              </w:rPr>
+              <w:instrText xml:space="preserve"> PAGEREF _Toc95914102 \h </w:instrText>
+            </w:r>
+            <w:r>
+              <w:rPr>
+                <w:noProof/>
+                <w:webHidden/>
+              </w:rPr>
+            </w:r>
+            <w:r>
+              <w:rPr>
+                <w:noProof/>
+                <w:webHidden/>
+              </w:rPr>
+              <w:fldChar w:fldCharType="separate"/>
+            </w:r>
+            <w:r>
+              <w:rPr>
+                <w:noProof/>
+                <w:webHidden/>
+              </w:rPr>
+              <w:t>5</w:t>
+            </w:r>
+            <w:r>
+              <w:rPr>
+                <w:noProof/>
+                <w:webHidden/>
+              </w:rPr>
+              <w:fldChar w:fldCharType="end"/>
+            </w:r>
+          </w:hyperlink>
+        </w:p>
+        <w:p>
+          <w:pPr>
+            <w:pStyle w:val="TOC2"/>
+            <w:tabs>
+              <w:tab w:val="right" w:leader="underscore" w:pos="9350"/>
+            </w:tabs>
+            <w:rPr>
+              <w:rFonts w:eastAsiaTheme="minorEastAsia" w:cstheme="minorBidi"/>
+              <w:b w:val="0"/>
+              <w:bCs w:val="0"/>
+              <w:noProof/>
+            </w:rPr>
+          </w:pPr>
+          <w:hyperlink w:anchor="_Toc95914103" w:history="1">
+            <w:r>
+              <w:rPr>
+                <w:rStyle w:val="Hyperlink"/>
+                <w:noProof/>
+              </w:rPr>
+              <w:t>Collector</w:t>
+            </w:r>
+            <w:r>
+              <w:rPr>
+                <w:noProof/>
+                <w:webHidden/>
+              </w:rPr>
+              <w:tab/>
+            </w:r>
+            <w:r>
+              <w:rPr>
+                <w:noProof/>
+                <w:webHidden/>
+              </w:rPr>
+              <w:fldChar w:fldCharType="begin"/>
+            </w:r>
+            <w:r>
+              <w:rPr>
+                <w:noProof/>
+                <w:webHidden/>
+              </w:rPr>
+              <w:instrText xml:space="preserve"> PAGEREF _Toc95914103 \h </w:instrText>
+            </w:r>
+            <w:r>
+              <w:rPr>
+                <w:noProof/>
+                <w:webHidden/>
+              </w:rPr>
+            </w:r>
+            <w:r>
+              <w:rPr>
+                <w:noProof/>
+                <w:webHidden/>
+              </w:rPr>
+              <w:fldChar w:fldCharType="separate"/>
+            </w:r>
+            <w:r>
+              <w:rPr>
+                <w:noProof/>
+                <w:webHidden/>
+              </w:rPr>
+              <w:t>5</w:t>
+            </w:r>
+            <w:r>
+              <w:rPr>
+                <w:noProof/>
+                <w:webHidden/>
+              </w:rPr>
+              <w:fldChar w:fldCharType="end"/>
+            </w:r>
+          </w:hyperlink>
+        </w:p>
+        <w:p>
+          <w:pPr>
+            <w:pStyle w:val="TOC2"/>
+            <w:tabs>
+              <w:tab w:val="right" w:leader="underscore" w:pos="9350"/>
+            </w:tabs>
+            <w:rPr>
+              <w:rFonts w:eastAsiaTheme="minorEastAsia" w:cstheme="minorBidi"/>
+              <w:b w:val="0"/>
+              <w:bCs w:val="0"/>
+              <w:noProof/>
+            </w:rPr>
+          </w:pPr>
+          <w:hyperlink w:anchor="_Toc95914104" w:history="1">
+            <w:r>
+              <w:rPr>
+                <w:rStyle w:val="Hyperlink"/>
+                <w:noProof/>
+              </w:rPr>
+              <w:t>A DB</w:t>
+            </w:r>
+            <w:r>
+              <w:rPr>
+                <w:noProof/>
+                <w:webHidden/>
+              </w:rPr>
+              <w:tab/>
+            </w:r>
+            <w:r>
+              <w:rPr>
+                <w:noProof/>
+                <w:webHidden/>
+              </w:rPr>
+              <w:fldChar w:fldCharType="begin"/>
+            </w:r>
+            <w:r>
+              <w:rPr>
+                <w:noProof/>
+                <w:webHidden/>
+              </w:rPr>
+              <w:instrText xml:space="preserve"> PAGEREF _Toc95914104 \h </w:instrText>
+            </w:r>
+            <w:r>
+              <w:rPr>
+                <w:noProof/>
+                <w:webHidden/>
+              </w:rPr>
+            </w:r>
+            <w:r>
+              <w:rPr>
+                <w:noProof/>
+                <w:webHidden/>
+              </w:rPr>
+              <w:fldChar w:fldCharType="separate"/>
+            </w:r>
+            <w:r>
+              <w:rPr>
+                <w:noProof/>
+                <w:webHidden/>
+              </w:rPr>
+              <w:t>5</w:t>
+            </w:r>
+            <w:r>
+              <w:rPr>
+                <w:noProof/>
+                <w:webHidden/>
+              </w:rPr>
+              <w:fldChar w:fldCharType="end"/>
+            </w:r>
+          </w:hyperlink>
+        </w:p>
+        <w:p>
+          <w:pPr>
+            <w:pStyle w:val="TOC2"/>
+            <w:tabs>
+              <w:tab w:val="right" w:leader="underscore" w:pos="9350"/>
+            </w:tabs>
+            <w:rPr>
+              <w:rFonts w:eastAsiaTheme="minorEastAsia" w:cstheme="minorBidi"/>
+              <w:b w:val="0"/>
+              <w:bCs w:val="0"/>
+              <w:noProof/>
+            </w:rPr>
+          </w:pPr>
+          <w:hyperlink w:anchor="_Toc95914105" w:history="1">
+            <w:r>
+              <w:rPr>
+                <w:rStyle w:val="Hyperlink"/>
+                <w:noProof/>
+              </w:rPr>
+              <w:t>Visualization Layer</w:t>
+            </w:r>
+            <w:r>
+              <w:rPr>
+                <w:noProof/>
+                <w:webHidden/>
+              </w:rPr>
+              <w:tab/>
+            </w:r>
+            <w:r>
+              <w:rPr>
+                <w:noProof/>
+                <w:webHidden/>
+              </w:rPr>
+              <w:fldChar w:fldCharType="begin"/>
+            </w:r>
+            <w:r>
+              <w:rPr>
+                <w:noProof/>
+                <w:webHidden/>
+              </w:rPr>
+              <w:instrText xml:space="preserve"> PAGEREF _Toc95914105 \h </w:instrText>
+            </w:r>
+            <w:r>
+              <w:rPr>
+                <w:noProof/>
+                <w:webHidden/>
+              </w:rPr>
+            </w:r>
+            <w:r>
+              <w:rPr>
+                <w:noProof/>
+                <w:webHidden/>
+              </w:rPr>
+              <w:fldChar w:fldCharType="separate"/>
+            </w:r>
+            <w:r>
+              <w:rPr>
+                <w:noProof/>
+                <w:webHidden/>
+              </w:rPr>
+              <w:t>5</w:t>
+            </w:r>
+            <w:r>
+              <w:rPr>
+                <w:noProof/>
+                <w:webHidden/>
+              </w:rPr>
+              <w:fldChar w:fldCharType="end"/>
+            </w:r>
+          </w:hyperlink>
+        </w:p>
+        <w:p>
+          <w:pPr>
+            <w:pStyle w:val="TOC1"/>
+            <w:tabs>
+              <w:tab w:val="right" w:leader="underscore" w:pos="9350"/>
+            </w:tabs>
+            <w:rPr>
+              <w:rFonts w:eastAsiaTheme="minorEastAsia" w:cstheme="minorBidi"/>
+              <w:b w:val="0"/>
+              <w:bCs w:val="0"/>
+              <w:i w:val="0"/>
+              <w:iCs w:val="0"/>
+              <w:noProof/>
+              <w:sz w:val="22"/>
+              <w:szCs w:val="22"/>
+            </w:rPr>
+          </w:pPr>
+          <w:hyperlink w:anchor="_Toc95914106" w:history="1">
+            <w:r>
+              <w:rPr>
+                <w:rStyle w:val="Hyperlink"/>
+                <w:noProof/>
+              </w:rPr>
+              <w:t>Examples</w:t>
+            </w:r>
+            <w:r>
+              <w:rPr>
+                <w:noProof/>
+                <w:webHidden/>
+              </w:rPr>
+              <w:tab/>
+            </w:r>
+            <w:r>
+              <w:rPr>
+                <w:noProof/>
+                <w:webHidden/>
+              </w:rPr>
+              <w:fldChar w:fldCharType="begin"/>
+            </w:r>
+            <w:r>
+              <w:rPr>
+                <w:noProof/>
+                <w:webHidden/>
+              </w:rPr>
+              <w:instrText xml:space="preserve"> PAGEREF _Toc95914106 \h </w:instrText>
+            </w:r>
+            <w:r>
+              <w:rPr>
+                <w:noProof/>
+                <w:webHidden/>
+              </w:rPr>
+            </w:r>
+            <w:r>
+              <w:rPr>
+                <w:noProof/>
+                <w:webHidden/>
+              </w:rPr>
+              <w:fldChar w:fldCharType="separate"/>
+            </w:r>
+            <w:r>
+              <w:rPr>
+                <w:noProof/>
+                <w:webHidden/>
+              </w:rPr>
+              <w:t>5</w:t>
+            </w:r>
+            <w:r>
+              <w:rPr>
+                <w:noProof/>
+                <w:webHidden/>
+              </w:rPr>
+              <w:fldChar w:fldCharType="end"/>
+            </w:r>
+          </w:hyperlink>
+        </w:p>
+        <w:p>
+          <w:pPr>
+            <w:pStyle w:val="TOC2"/>
+            <w:tabs>
+              <w:tab w:val="right" w:leader="underscore" w:pos="9350"/>
+            </w:tabs>
+            <w:rPr>
+              <w:rFonts w:eastAsiaTheme="minorEastAsia" w:cstheme="minorBidi"/>
+              <w:b w:val="0"/>
+              <w:bCs w:val="0"/>
+              <w:noProof/>
+            </w:rPr>
+          </w:pPr>
+          <w:hyperlink w:anchor="_Toc95914107" w:history="1">
+            <w:r>
+              <w:rPr>
+                <w:rStyle w:val="Hyperlink"/>
+                <w:noProof/>
+              </w:rPr>
+              <w:t>Span</w:t>
+            </w:r>
+            <w:r>
+              <w:rPr>
+                <w:noProof/>
+                <w:webHidden/>
+              </w:rPr>
+              <w:tab/>
+            </w:r>
+            <w:r>
+              <w:rPr>
+                <w:noProof/>
+                <w:webHidden/>
+              </w:rPr>
+              <w:fldChar w:fldCharType="begin"/>
+            </w:r>
+            <w:r>
+              <w:rPr>
+                <w:noProof/>
+                <w:webHidden/>
+              </w:rPr>
+              <w:instrText xml:space="preserve"> PAGEREF _Toc95914107 \h </w:instrText>
+            </w:r>
+            <w:r>
+              <w:rPr>
+                <w:noProof/>
+                <w:webHidden/>
+              </w:rPr>
+            </w:r>
+            <w:r>
+              <w:rPr>
+                <w:noProof/>
+                <w:webHidden/>
+              </w:rPr>
+              <w:fldChar w:fldCharType="separate"/>
+            </w:r>
+            <w:r>
+              <w:rPr>
+                <w:noProof/>
+                <w:webHidden/>
+              </w:rPr>
+              <w:t>5</w:t>
+            </w:r>
+            <w:r>
+              <w:rPr>
+                <w:noProof/>
+                <w:webHidden/>
+              </w:rPr>
+              <w:fldChar w:fldCharType="end"/>
+            </w:r>
+          </w:hyperlink>
+        </w:p>
+        <w:p>
+          <w:r>
+            <w:fldChar w:fldCharType="end"/>
+          </w:r>
+        </w:p>
+      </w:sdtContent>
+    </w:sdt>
     <w:p>
       <w:pPr>
         <w:pStyle w:val="Heading1"/>
       </w:pPr>
+      <w:bookmarkStart w:id="0" w:name="_Toc95914088"/>
       <w:r>
         <w:t>Open Telemetry Building Blocks</w:t>
       </w:r>
       <w:r>
         <w:t xml:space="preserve"> / 3 Pillars of Observability</w:t>
       </w:r>
+      <w:bookmarkEnd w:id="0"/>
     </w:p>
     <w:p>
       <w:pPr>
@@ -71,9 +1575,11 @@
       <w:pPr>
         <w:pStyle w:val="Heading1"/>
       </w:pPr>
+      <w:bookmarkStart w:id="1" w:name="_Toc95914089"/>
       <w:r>
         <w:t>Run Jaeger Docker Image</w:t>
       </w:r>
+      <w:bookmarkEnd w:id="1"/>
     </w:p>
     <w:p>
       <w:pPr>
@@ -166,6 +1672,940 @@
         <w:t>31</w:t>
       </w:r>
     </w:p>
+    <w:p>
+      <w:pPr>
+        <w:pStyle w:val="Heading1"/>
+      </w:pPr>
+      <w:bookmarkStart w:id="2" w:name="_Toc95914090"/>
+      <w:r>
+        <w:t xml:space="preserve">Run </w:t>
+      </w:r>
+      <w:r>
+        <w:t>Zipkin</w:t>
+      </w:r>
+      <w:bookmarkEnd w:id="2"/>
+    </w:p>
+    <w:p>
+      <w:pPr>
+        <w:pStyle w:val="Heading2"/>
+      </w:pPr>
+      <w:r>
+        <w:t xml:space="preserve"> </w:t>
+      </w:r>
+      <w:bookmarkStart w:id="3" w:name="_Toc95914091"/>
+      <w:r>
+        <w:t>Docker Image</w:t>
+      </w:r>
+      <w:bookmarkEnd w:id="3"/>
+    </w:p>
+    <w:p>
+      <w:r>
+        <w:tab/>
+      </w:r>
+      <w:r>
+        <w:t>docker run -d -p 9411:9411 openzipkin/zipkin</w:t>
+      </w:r>
+    </w:p>
+    <w:p>
+      <w:pPr>
+        <w:pStyle w:val="Heading2"/>
+      </w:pPr>
+      <w:bookmarkStart w:id="4" w:name="_Toc95914092"/>
+      <w:r>
+        <w:t>Run Zipkin Jar</w:t>
+      </w:r>
+      <w:bookmarkEnd w:id="4"/>
+    </w:p>
+    <w:p>
+      <w:pPr>
+        <w:ind w:firstLine="720"/>
+      </w:pPr>
+      <w:r>
+        <w:t>curl -sSL https://zipkin.io/quickstart.sh | bash -s java -jar zipkin.jar</w:t>
+      </w:r>
+    </w:p>
+    <w:p>
+      <w:pPr>
+        <w:pStyle w:val="Heading2"/>
+      </w:pPr>
+      <w:bookmarkStart w:id="5" w:name="_Toc95914093"/>
+      <w:r>
+        <w:t>Run Zipkin Via Source Code</w:t>
+      </w:r>
+      <w:bookmarkEnd w:id="5"/>
+    </w:p>
+    <w:p>
+      <w:pPr>
+        <w:pStyle w:val="ListParagraph"/>
+        <w:numPr>
+          <w:ilvl w:val="0"/>
+          <w:numId w:val="2"/>
+        </w:numPr>
+      </w:pPr>
+      <w:r>
+        <w:t xml:space="preserve">git clone </w:t>
+      </w:r>
+      <w:hyperlink r:id="rId6" w:history="1">
+        <w:r>
+          <w:rPr>
+            <w:rStyle w:val="Hyperlink"/>
+          </w:rPr>
+          <w:t>https://github.com/openzipkin/zipkin</w:t>
+        </w:r>
+      </w:hyperlink>
+    </w:p>
+    <w:p>
+      <w:pPr>
+        <w:pStyle w:val="ListParagraph"/>
+        <w:numPr>
+          <w:ilvl w:val="0"/>
+          <w:numId w:val="2"/>
+        </w:numPr>
+      </w:pPr>
+      <w:r>
+        <w:t>cd zipkin</w:t>
+      </w:r>
+    </w:p>
+    <w:p>
+      <w:pPr>
+        <w:pStyle w:val="ListParagraph"/>
+        <w:numPr>
+          <w:ilvl w:val="0"/>
+          <w:numId w:val="2"/>
+        </w:numPr>
+      </w:pPr>
+      <w:r>
+        <w:t>./mvnw -DskipTests --also-make -pl zipkin-server clean install</w:t>
+      </w:r>
+    </w:p>
+    <w:p>
+      <w:pPr>
+        <w:pStyle w:val="ListParagraph"/>
+        <w:numPr>
+          <w:ilvl w:val="0"/>
+          <w:numId w:val="2"/>
+        </w:numPr>
+      </w:pPr>
+      <w:r>
+        <w:t>java -jar ./zipkin-server/target/zipkin-server-*exec.jar</w:t>
+      </w:r>
+    </w:p>
+    <w:p>
+      <w:pPr>
+        <w:pStyle w:val="Heading1"/>
+      </w:pPr>
+      <w:bookmarkStart w:id="6" w:name="_Toc95914094"/>
+      <w:r>
+        <w:t>Open Telemetry</w:t>
+      </w:r>
+      <w:r>
+        <w:t xml:space="preserve"> Defination</w:t>
+      </w:r>
+      <w:bookmarkEnd w:id="6"/>
+    </w:p>
+    <w:p>
+      <w:pPr>
+        <w:pStyle w:val="ListParagraph"/>
+        <w:numPr>
+          <w:ilvl w:val="0"/>
+          <w:numId w:val="3"/>
+        </w:numPr>
+      </w:pPr>
+      <w:r>
+        <w:t>The Glue to collect the three pillars together under a unified SDK</w:t>
+      </w:r>
+    </w:p>
+    <w:p>
+      <w:pPr>
+        <w:pStyle w:val="ListParagraph"/>
+        <w:numPr>
+          <w:ilvl w:val="0"/>
+          <w:numId w:val="3"/>
+        </w:numPr>
+      </w:pPr>
+      <w:r>
+        <w:t>Under CNCF</w:t>
+      </w:r>
+      <w:r>
+        <w:t xml:space="preserve"> (Cloud Native Compute Foundation)</w:t>
+      </w:r>
+    </w:p>
+    <w:p>
+      <w:pPr>
+        <w:pStyle w:val="ListParagraph"/>
+        <w:numPr>
+          <w:ilvl w:val="0"/>
+          <w:numId w:val="3"/>
+        </w:numPr>
+      </w:pPr>
+      <w:r>
+        <w:t>One Specification, Implementation for every programming language.</w:t>
+      </w:r>
+    </w:p>
+    <w:p>
+      <w:pPr>
+        <w:pStyle w:val="Heading1"/>
+      </w:pPr>
+      <w:bookmarkStart w:id="7" w:name="_Toc95914095"/>
+      <w:r>
+        <w:t>Open Telemetry</w:t>
+      </w:r>
+      <w:r>
+        <w:t xml:space="preserve"> “Stack”</w:t>
+      </w:r>
+      <w:bookmarkEnd w:id="7"/>
+    </w:p>
+    <w:p>
+      <w:bookmarkStart w:id="8" w:name="_Toc95914096"/>
+      <w:r>
+        <w:rPr>
+          <w:rStyle w:val="Heading2Char"/>
+        </w:rPr>
+        <w:t>SDK</w:t>
+      </w:r>
+      <w:bookmarkEnd w:id="8"/>
+      <w:r>
+        <w:t xml:space="preserve">: </w:t>
+      </w:r>
+    </w:p>
+    <w:p>
+      <w:pPr>
+        <w:pStyle w:val="ListParagraph"/>
+        <w:numPr>
+          <w:ilvl w:val="0"/>
+          <w:numId w:val="5"/>
+        </w:numPr>
+      </w:pPr>
+      <w:r>
+        <w:t>Collect data about the application</w:t>
+      </w:r>
+    </w:p>
+    <w:p>
+      <w:pPr>
+        <w:pStyle w:val="ListParagraph"/>
+        <w:numPr>
+          <w:ilvl w:val="0"/>
+          <w:numId w:val="5"/>
+        </w:numPr>
+      </w:pPr>
+      <w:r>
+        <w:t>Propagate the context between the services</w:t>
+      </w:r>
+    </w:p>
+    <w:p>
+      <w:pPr>
+        <w:pStyle w:val="ListParagraph"/>
+        <w:numPr>
+          <w:ilvl w:val="0"/>
+          <w:numId w:val="5"/>
+        </w:numPr>
+      </w:pPr>
+      <w:r>
+        <w:t>Ship it somewhere.</w:t>
+      </w:r>
+    </w:p>
+    <w:p>
+      <w:r>
+        <w:lastRenderedPageBreak/>
+        <w:drawing>
+          <wp:inline distT="0" distB="0" distL="0" distR="0" wp14:anchorId="67AAE443" wp14:editId="3121D17A">
+            <wp:extent cx="5943600" cy="3108325"/>
+            <wp:effectExtent l="0" t="0" r="0" b="0"/>
+            <wp:docPr id="1" name="Picture 1"/>
+            <wp:cNvGraphicFramePr>
+              <a:graphicFrameLocks xmlns:a="http://schemas.openxmlformats.org/drawingml/2006/main" noChangeAspect="1"/>
+            </wp:cNvGraphicFramePr>
+            <a:graphic xmlns:a="http://schemas.openxmlformats.org/drawingml/2006/main">
+              <a:graphicData uri="http://schemas.openxmlformats.org/drawingml/2006/picture">
+                <pic:pic xmlns:pic="http://schemas.openxmlformats.org/drawingml/2006/picture">
+                  <pic:nvPicPr>
+                    <pic:cNvPr id="1" name=""/>
+                    <pic:cNvPicPr/>
+                  </pic:nvPicPr>
+                  <pic:blipFill>
+                    <a:blip r:embed="rId7"/>
+                    <a:stretch>
+                      <a:fillRect/>
+                    </a:stretch>
+                  </pic:blipFill>
+                  <pic:spPr>
+                    <a:xfrm>
+                      <a:off x="0" y="0"/>
+                      <a:ext cx="5943600" cy="3108325"/>
+                    </a:xfrm>
+                    <a:prstGeom prst="rect">
+                      <a:avLst/>
+                    </a:prstGeom>
+                  </pic:spPr>
+                </pic:pic>
+              </a:graphicData>
+            </a:graphic>
+          </wp:inline>
+        </w:drawing>
+      </w:r>
+    </w:p>
+    <w:p>
+      <w:pPr>
+        <w:pStyle w:val="Heading3"/>
+      </w:pPr>
+      <w:bookmarkStart w:id="9" w:name="_Toc95914097"/>
+      <w:r>
+        <w:t>Instrumentation</w:t>
+      </w:r>
+      <w:bookmarkEnd w:id="9"/>
+    </w:p>
+    <w:p>
+      <w:r>
+        <w:drawing>
+          <wp:inline distT="0" distB="0" distL="0" distR="0" wp14:anchorId="225E875D" wp14:editId="306A8F3E">
+            <wp:extent cx="5943600" cy="3306445"/>
+            <wp:effectExtent l="0" t="0" r="0" b="8255"/>
+            <wp:docPr id="3" name="Picture 3"/>
+            <wp:cNvGraphicFramePr>
+              <a:graphicFrameLocks xmlns:a="http://schemas.openxmlformats.org/drawingml/2006/main" noChangeAspect="1"/>
+            </wp:cNvGraphicFramePr>
+            <a:graphic xmlns:a="http://schemas.openxmlformats.org/drawingml/2006/main">
+              <a:graphicData uri="http://schemas.openxmlformats.org/drawingml/2006/picture">
+                <pic:pic xmlns:pic="http://schemas.openxmlformats.org/drawingml/2006/picture">
+                  <pic:nvPicPr>
+                    <pic:cNvPr id="1" name=""/>
+                    <pic:cNvPicPr/>
+                  </pic:nvPicPr>
+                  <pic:blipFill>
+                    <a:blip r:embed="rId8"/>
+                    <a:stretch>
+                      <a:fillRect/>
+                    </a:stretch>
+                  </pic:blipFill>
+                  <pic:spPr>
+                    <a:xfrm>
+                      <a:off x="0" y="0"/>
+                      <a:ext cx="5943600" cy="3306445"/>
+                    </a:xfrm>
+                    <a:prstGeom prst="rect">
+                      <a:avLst/>
+                    </a:prstGeom>
+                  </pic:spPr>
+                </pic:pic>
+              </a:graphicData>
+            </a:graphic>
+          </wp:inline>
+        </w:drawing>
+      </w:r>
+    </w:p>
+    <w:p>
+      <w:pPr>
+        <w:pStyle w:val="Heading3"/>
+      </w:pPr>
+      <w:bookmarkStart w:id="10" w:name="_Toc95914098"/>
+      <w:r>
+        <w:lastRenderedPageBreak/>
+        <w:t>Processors</w:t>
+      </w:r>
+      <w:bookmarkEnd w:id="10"/>
+    </w:p>
+    <w:p>
+      <w:r>
+        <w:drawing>
+          <wp:inline distT="0" distB="0" distL="0" distR="0" wp14:anchorId="47DF571F" wp14:editId="7CE86674">
+            <wp:extent cx="5943600" cy="3320415"/>
+            <wp:effectExtent l="0" t="0" r="0" b="0"/>
+            <wp:docPr id="4" name="Picture 4"/>
+            <wp:cNvGraphicFramePr>
+              <a:graphicFrameLocks xmlns:a="http://schemas.openxmlformats.org/drawingml/2006/main" noChangeAspect="1"/>
+            </wp:cNvGraphicFramePr>
+            <a:graphic xmlns:a="http://schemas.openxmlformats.org/drawingml/2006/main">
+              <a:graphicData uri="http://schemas.openxmlformats.org/drawingml/2006/picture">
+                <pic:pic xmlns:pic="http://schemas.openxmlformats.org/drawingml/2006/picture">
+                  <pic:nvPicPr>
+                    <pic:cNvPr id="1" name=""/>
+                    <pic:cNvPicPr/>
+                  </pic:nvPicPr>
+                  <pic:blipFill>
+                    <a:blip r:embed="rId9"/>
+                    <a:stretch>
+                      <a:fillRect/>
+                    </a:stretch>
+                  </pic:blipFill>
+                  <pic:spPr>
+                    <a:xfrm>
+                      <a:off x="0" y="0"/>
+                      <a:ext cx="5943600" cy="3320415"/>
+                    </a:xfrm>
+                    <a:prstGeom prst="rect">
+                      <a:avLst/>
+                    </a:prstGeom>
+                  </pic:spPr>
+                </pic:pic>
+              </a:graphicData>
+            </a:graphic>
+          </wp:inline>
+        </w:drawing>
+      </w:r>
+    </w:p>
+    <w:p>
+      <w:pPr>
+        <w:pStyle w:val="Heading3"/>
+      </w:pPr>
+      <w:bookmarkStart w:id="11" w:name="_Toc95914099"/>
+      <w:r>
+        <w:t>Exporters</w:t>
+      </w:r>
+      <w:bookmarkEnd w:id="11"/>
+    </w:p>
+    <w:p>
+      <w:r>
+        <w:drawing>
+          <wp:inline distT="0" distB="0" distL="0" distR="0" wp14:anchorId="14867356" wp14:editId="22022BB7">
+            <wp:extent cx="5943600" cy="3225165"/>
+            <wp:effectExtent l="0" t="0" r="0" b="0"/>
+            <wp:docPr id="5" name="Picture 5"/>
+            <wp:cNvGraphicFramePr>
+              <a:graphicFrameLocks xmlns:a="http://schemas.openxmlformats.org/drawingml/2006/main" noChangeAspect="1"/>
+            </wp:cNvGraphicFramePr>
+            <a:graphic xmlns:a="http://schemas.openxmlformats.org/drawingml/2006/main">
+              <a:graphicData uri="http://schemas.openxmlformats.org/drawingml/2006/picture">
+                <pic:pic xmlns:pic="http://schemas.openxmlformats.org/drawingml/2006/picture">
+                  <pic:nvPicPr>
+                    <pic:cNvPr id="1" name=""/>
+                    <pic:cNvPicPr/>
+                  </pic:nvPicPr>
+                  <pic:blipFill>
+                    <a:blip r:embed="rId10"/>
+                    <a:stretch>
+                      <a:fillRect/>
+                    </a:stretch>
+                  </pic:blipFill>
+                  <pic:spPr>
+                    <a:xfrm>
+                      <a:off x="0" y="0"/>
+                      <a:ext cx="5943600" cy="3225165"/>
+                    </a:xfrm>
+                    <a:prstGeom prst="rect">
+                      <a:avLst/>
+                    </a:prstGeom>
+                  </pic:spPr>
+                </pic:pic>
+              </a:graphicData>
+            </a:graphic>
+          </wp:inline>
+        </w:drawing>
+      </w:r>
+    </w:p>
+    <w:p>
+      <w:pPr>
+        <w:pStyle w:val="Heading3"/>
+      </w:pPr>
+    </w:p>
+    <w:p>
+      <w:pPr>
+        <w:pStyle w:val="Heading3"/>
+      </w:pPr>
+    </w:p>
+    <w:p>
+      <w:pPr>
+        <w:pStyle w:val="Heading3"/>
+      </w:pPr>
+    </w:p>
+    <w:p>
+      <w:pPr>
+        <w:pStyle w:val="Heading3"/>
+      </w:pPr>
+    </w:p>
+    <w:p>
+      <w:pPr>
+        <w:pStyle w:val="Heading3"/>
+      </w:pPr>
+      <w:bookmarkStart w:id="12" w:name="_Toc95914100"/>
+      <w:r>
+        <w:t>Additional Data</w:t>
+      </w:r>
+      <w:bookmarkEnd w:id="12"/>
+    </w:p>
+    <w:p/>
+    <w:p>
+      <w:r>
+        <w:drawing>
+          <wp:inline distT="0" distB="0" distL="0" distR="0" wp14:anchorId="07535C58" wp14:editId="1FB7DCD4">
+            <wp:extent cx="5943600" cy="2792095"/>
+            <wp:effectExtent l="0" t="0" r="0" b="8255"/>
+            <wp:docPr id="11" name="Picture 11"/>
+            <wp:cNvGraphicFramePr>
+              <a:graphicFrameLocks xmlns:a="http://schemas.openxmlformats.org/drawingml/2006/main" noChangeAspect="1"/>
+            </wp:cNvGraphicFramePr>
+            <a:graphic xmlns:a="http://schemas.openxmlformats.org/drawingml/2006/main">
+              <a:graphicData uri="http://schemas.openxmlformats.org/drawingml/2006/picture">
+                <pic:pic xmlns:pic="http://schemas.openxmlformats.org/drawingml/2006/picture">
+                  <pic:nvPicPr>
+                    <pic:cNvPr id="1" name=""/>
+                    <pic:cNvPicPr/>
+                  </pic:nvPicPr>
+                  <pic:blipFill>
+                    <a:blip r:embed="rId11"/>
+                    <a:stretch>
+                      <a:fillRect/>
+                    </a:stretch>
+                  </pic:blipFill>
+                  <pic:spPr>
+                    <a:xfrm>
+                      <a:off x="0" y="0"/>
+                      <a:ext cx="5943600" cy="2792095"/>
+                    </a:xfrm>
+                    <a:prstGeom prst="rect">
+                      <a:avLst/>
+                    </a:prstGeom>
+                  </pic:spPr>
+                </pic:pic>
+              </a:graphicData>
+            </a:graphic>
+          </wp:inline>
+        </w:drawing>
+      </w:r>
+    </w:p>
+    <w:p>
+      <w:pPr>
+        <w:pStyle w:val="Heading4"/>
+      </w:pPr>
+      <w:bookmarkStart w:id="13" w:name="_Toc95914101"/>
+      <w:r>
+        <w:t>Resources &amp; Detectors</w:t>
+      </w:r>
+      <w:bookmarkEnd w:id="13"/>
+    </w:p>
+    <w:p>
+      <w:pPr>
+        <w:pStyle w:val="ListParagraph"/>
+        <w:numPr>
+          <w:ilvl w:val="0"/>
+          <w:numId w:val="6"/>
+        </w:numPr>
+      </w:pPr>
+      <w:r>
+        <w:t>Send data not related to activity but data related to environment (i.e., metadata) example cloud region etc.</w:t>
+      </w:r>
+    </w:p>
+    <w:p>
+      <w:r>
+        <w:drawing>
+          <wp:inline distT="0" distB="0" distL="0" distR="0" wp14:anchorId="45510ABA" wp14:editId="15F51374">
+            <wp:extent cx="5943600" cy="3115945"/>
+            <wp:effectExtent l="0" t="0" r="0" b="8255"/>
+            <wp:docPr id="8" name="Picture 8"/>
+            <wp:cNvGraphicFramePr>
+              <a:graphicFrameLocks xmlns:a="http://schemas.openxmlformats.org/drawingml/2006/main" noChangeAspect="1"/>
+            </wp:cNvGraphicFramePr>
+            <a:graphic xmlns:a="http://schemas.openxmlformats.org/drawingml/2006/main">
+              <a:graphicData uri="http://schemas.openxmlformats.org/drawingml/2006/picture">
+                <pic:pic xmlns:pic="http://schemas.openxmlformats.org/drawingml/2006/picture">
+                  <pic:nvPicPr>
+                    <pic:cNvPr id="1" name=""/>
+                    <pic:cNvPicPr/>
+                  </pic:nvPicPr>
+                  <pic:blipFill>
+                    <a:blip r:embed="rId12"/>
+                    <a:stretch>
+                      <a:fillRect/>
+                    </a:stretch>
+                  </pic:blipFill>
+                  <pic:spPr>
+                    <a:xfrm>
+                      <a:off x="0" y="0"/>
+                      <a:ext cx="5943600" cy="3115945"/>
+                    </a:xfrm>
+                    <a:prstGeom prst="rect">
+                      <a:avLst/>
+                    </a:prstGeom>
+                  </pic:spPr>
+                </pic:pic>
+              </a:graphicData>
+            </a:graphic>
+          </wp:inline>
+        </w:drawing>
+      </w:r>
+    </w:p>
+    <w:p>
+      <w:pPr>
+        <w:pStyle w:val="Heading4"/>
+      </w:pPr>
+      <w:bookmarkStart w:id="14" w:name="_Toc95914102"/>
+      <w:r>
+        <w:lastRenderedPageBreak/>
+        <w:t>S</w:t>
+      </w:r>
+      <w:r>
+        <w:t>ampler</w:t>
+      </w:r>
+      <w:bookmarkEnd w:id="14"/>
+    </w:p>
+    <w:p>
+      <w:r>
+        <w:t>You may want to sample the amount of data being sent out for various reasons.</w:t>
+      </w:r>
+    </w:p>
+    <w:p>
+      <w:r>
+        <w:drawing>
+          <wp:inline distT="0" distB="0" distL="0" distR="0" wp14:anchorId="46C33520" wp14:editId="3AFD8694">
+            <wp:extent cx="5943600" cy="3057525"/>
+            <wp:effectExtent l="0" t="0" r="0" b="9525"/>
+            <wp:docPr id="10" name="Picture 10"/>
+            <wp:cNvGraphicFramePr>
+              <a:graphicFrameLocks xmlns:a="http://schemas.openxmlformats.org/drawingml/2006/main" noChangeAspect="1"/>
+            </wp:cNvGraphicFramePr>
+            <a:graphic xmlns:a="http://schemas.openxmlformats.org/drawingml/2006/main">
+              <a:graphicData uri="http://schemas.openxmlformats.org/drawingml/2006/picture">
+                <pic:pic xmlns:pic="http://schemas.openxmlformats.org/drawingml/2006/picture">
+                  <pic:nvPicPr>
+                    <pic:cNvPr id="1" name=""/>
+                    <pic:cNvPicPr/>
+                  </pic:nvPicPr>
+                  <pic:blipFill>
+                    <a:blip r:embed="rId13"/>
+                    <a:stretch>
+                      <a:fillRect/>
+                    </a:stretch>
+                  </pic:blipFill>
+                  <pic:spPr>
+                    <a:xfrm>
+                      <a:off x="0" y="0"/>
+                      <a:ext cx="5943600" cy="3057525"/>
+                    </a:xfrm>
+                    <a:prstGeom prst="rect">
+                      <a:avLst/>
+                    </a:prstGeom>
+                  </pic:spPr>
+                </pic:pic>
+              </a:graphicData>
+            </a:graphic>
+          </wp:inline>
+        </w:drawing>
+      </w:r>
+    </w:p>
+    <w:p/>
+    <w:p>
+      <w:pPr>
+        <w:pStyle w:val="Heading3"/>
+      </w:pPr>
+      <w:r>
+        <w:t>Context Propagation</w:t>
+      </w:r>
+    </w:p>
+    <w:p>
+      <w:r>
+        <w:drawing>
+          <wp:inline distT="0" distB="0" distL="0" distR="0" wp14:anchorId="202291E3" wp14:editId="215D744F">
+            <wp:extent cx="5943600" cy="2800350"/>
+            <wp:effectExtent l="0" t="0" r="0" b="0"/>
+            <wp:docPr id="12" name="Picture 12"/>
+            <wp:cNvGraphicFramePr>
+              <a:graphicFrameLocks xmlns:a="http://schemas.openxmlformats.org/drawingml/2006/main" noChangeAspect="1"/>
+            </wp:cNvGraphicFramePr>
+            <a:graphic xmlns:a="http://schemas.openxmlformats.org/drawingml/2006/main">
+              <a:graphicData uri="http://schemas.openxmlformats.org/drawingml/2006/picture">
+                <pic:pic xmlns:pic="http://schemas.openxmlformats.org/drawingml/2006/picture">
+                  <pic:nvPicPr>
+                    <pic:cNvPr id="1" name=""/>
+                    <pic:cNvPicPr/>
+                  </pic:nvPicPr>
+                  <pic:blipFill>
+                    <a:blip r:embed="rId14"/>
+                    <a:stretch>
+                      <a:fillRect/>
+                    </a:stretch>
+                  </pic:blipFill>
+                  <pic:spPr>
+                    <a:xfrm>
+                      <a:off x="0" y="0"/>
+                      <a:ext cx="5943600" cy="2800350"/>
+                    </a:xfrm>
+                    <a:prstGeom prst="rect">
+                      <a:avLst/>
+                    </a:prstGeom>
+                  </pic:spPr>
+                </pic:pic>
+              </a:graphicData>
+            </a:graphic>
+          </wp:inline>
+        </w:drawing>
+      </w:r>
+    </w:p>
+    <w:p/>
+    <w:p>
+      <w:bookmarkStart w:id="15" w:name="_Toc95914103"/>
+      <w:r>
+        <w:rPr>
+          <w:rStyle w:val="Heading2Char"/>
+        </w:rPr>
+        <w:t>Collector</w:t>
+      </w:r>
+      <w:bookmarkEnd w:id="15"/>
+      <w:r>
+        <w:t xml:space="preserve">: receives telemetry, process </w:t>
+      </w:r>
+      <w:r>
+        <w:t>it,</w:t>
+      </w:r>
+      <w:r>
+        <w:t xml:space="preserve"> and export it.</w:t>
+      </w:r>
+    </w:p>
+    <w:p>
+      <w:pPr>
+        <w:pStyle w:val="ListParagraph"/>
+        <w:rPr>
+          <w:rStyle w:val="Heading2Char"/>
+        </w:rPr>
+      </w:pPr>
+    </w:p>
+    <w:p>
+      <w:bookmarkStart w:id="16" w:name="_Toc95914104"/>
+      <w:r>
+        <w:rPr>
+          <w:rStyle w:val="Heading2Char"/>
+        </w:rPr>
+        <w:t>OpenSearch</w:t>
+      </w:r>
+      <w:r>
+        <w:rPr>
+          <w:rStyle w:val="Heading2Char"/>
+        </w:rPr>
+        <w:t xml:space="preserve"> DB</w:t>
+      </w:r>
+      <w:bookmarkEnd w:id="16"/>
+      <w:r>
+        <w:t xml:space="preserve"> to store telemetry data</w:t>
+      </w:r>
+    </w:p>
+    <w:p>
+      <w:pPr>
+        <w:rPr>
+          <w:rStyle w:val="Heading2Char"/>
+        </w:rPr>
+      </w:pPr>
+    </w:p>
+    <w:p>
+      <w:bookmarkStart w:id="17" w:name="_Toc95914105"/>
+      <w:r>
+        <w:rPr>
+          <w:rStyle w:val="Heading2Char"/>
+        </w:rPr>
+        <w:t>Visualization Layer</w:t>
+      </w:r>
+      <w:bookmarkEnd w:id="17"/>
+      <w:r>
+        <w:t>.</w:t>
+      </w:r>
+    </w:p>
+    <w:p>
+      <w:pPr>
+        <w:pStyle w:val="Heading1"/>
+      </w:pPr>
+      <w:bookmarkStart w:id="18" w:name="_Toc95914106"/>
+      <w:r>
+        <w:t>Examples</w:t>
+      </w:r>
+      <w:bookmarkEnd w:id="18"/>
+    </w:p>
+    <w:p>
+      <w:pPr>
+        <w:pStyle w:val="Heading2"/>
+      </w:pPr>
+      <w:bookmarkStart w:id="19" w:name="_Toc95914107"/>
+      <w:r>
+        <w:t>Span</w:t>
+      </w:r>
+      <w:bookmarkEnd w:id="19"/>
+    </w:p>
+    <w:p>
+      <w:pPr>
+        <w:ind w:firstLine="720"/>
+      </w:pPr>
+      <w:r>
+        <w:t>{</w:t>
+      </w:r>
+    </w:p>
+    <w:p>
+      <w:pPr>
+        <w:ind w:left="1440"/>
+        <w:rPr>
+          <w:i/>
+          <w:iCs/>
+        </w:rPr>
+      </w:pPr>
+      <w:r>
+        <w:rPr>
+          <w:i/>
+          <w:iCs/>
+        </w:rPr>
+        <w:t xml:space="preserve">  traceId: '2f174037673c1c03f11de572f98d5adf',</w:t>
+      </w:r>
+    </w:p>
+    <w:p>
+      <w:pPr>
+        <w:ind w:left="1440"/>
+        <w:rPr>
+          <w:i/>
+          <w:iCs/>
+        </w:rPr>
+      </w:pPr>
+      <w:r>
+        <w:rPr>
+          <w:i/>
+          <w:iCs/>
+        </w:rPr>
+        <w:t xml:space="preserve">  parentId: undefined,</w:t>
+      </w:r>
+    </w:p>
+    <w:p>
+      <w:pPr>
+        <w:ind w:left="1440"/>
+        <w:rPr>
+          <w:i/>
+          <w:iCs/>
+        </w:rPr>
+      </w:pPr>
+      <w:r>
+        <w:rPr>
+          <w:i/>
+          <w:iCs/>
+        </w:rPr>
+        <w:t xml:space="preserve">  name: 'Refresh Cache',</w:t>
+      </w:r>
+    </w:p>
+    <w:p>
+      <w:pPr>
+        <w:ind w:left="1440"/>
+        <w:rPr>
+          <w:i/>
+          <w:iCs/>
+        </w:rPr>
+      </w:pPr>
+      <w:r>
+        <w:rPr>
+          <w:i/>
+          <w:iCs/>
+        </w:rPr>
+        <w:t xml:space="preserve">  id: '7d2665d949aa317b',</w:t>
+      </w:r>
+    </w:p>
+    <w:p>
+      <w:pPr>
+        <w:ind w:left="1440"/>
+        <w:rPr>
+          <w:i/>
+          <w:iCs/>
+        </w:rPr>
+      </w:pPr>
+      <w:r>
+        <w:rPr>
+          <w:i/>
+          <w:iCs/>
+        </w:rPr>
+        <w:t xml:space="preserve">  kind: 0,</w:t>
+      </w:r>
+    </w:p>
+    <w:p>
+      <w:pPr>
+        <w:ind w:left="1440"/>
+        <w:rPr>
+          <w:i/>
+          <w:iCs/>
+        </w:rPr>
+      </w:pPr>
+      <w:r>
+        <w:rPr>
+          <w:i/>
+          <w:iCs/>
+        </w:rPr>
+        <w:t xml:space="preserve">  timestamp: 1644994285835545,</w:t>
+      </w:r>
+    </w:p>
+    <w:p>
+      <w:pPr>
+        <w:ind w:left="1440"/>
+        <w:rPr>
+          <w:i/>
+          <w:iCs/>
+        </w:rPr>
+      </w:pPr>
+      <w:r>
+        <w:rPr>
+          <w:i/>
+          <w:iCs/>
+        </w:rPr>
+        <w:t xml:space="preserve">  duration: 1319594,</w:t>
+      </w:r>
+    </w:p>
+    <w:p>
+      <w:pPr>
+        <w:ind w:left="1440"/>
+        <w:rPr>
+          <w:i/>
+          <w:iCs/>
+        </w:rPr>
+      </w:pPr>
+      <w:r>
+        <w:rPr>
+          <w:i/>
+          <w:iCs/>
+        </w:rPr>
+        <w:t xml:space="preserve">  attributes: {},</w:t>
+      </w:r>
+    </w:p>
+    <w:p>
+      <w:pPr>
+        <w:ind w:left="1440"/>
+        <w:rPr>
+          <w:i/>
+          <w:iCs/>
+        </w:rPr>
+      </w:pPr>
+      <w:r>
+        <w:rPr>
+          <w:i/>
+          <w:iCs/>
+        </w:rPr>
+        <w:t xml:space="preserve">  status: { code: 0 },</w:t>
+      </w:r>
+    </w:p>
+    <w:p>
+      <w:pPr>
+        <w:ind w:left="1440"/>
+        <w:rPr>
+          <w:i/>
+          <w:iCs/>
+        </w:rPr>
+      </w:pPr>
+      <w:r>
+        <w:rPr>
+          <w:i/>
+          <w:iCs/>
+        </w:rPr>
+        <w:t xml:space="preserve">  events: []</w:t>
+      </w:r>
+    </w:p>
+    <w:p>
+      <w:pPr>
+        <w:ind w:firstLine="720"/>
+      </w:pPr>
+      <w:r>
+        <w:t>}</w:t>
+      </w:r>
+    </w:p>
+    <w:p>
+      <w:pPr>
+        <w:pStyle w:val="ListParagraph"/>
+      </w:pPr>
+    </w:p>
+    <w:p/>
+    <w:p>
+      <w:pPr>
+        <w:pStyle w:val="ListParagraph"/>
+      </w:pPr>
+    </w:p>
+    <w:p/>
+    <w:p/>
+    <w:p/>
     <w:p/>
     <w:sectPr>
       <w:pgSz w:w="12240" w:h="15840"/>
@@ -180,6 +2620,571 @@
 <file path=word/numbering.xml><?xml version="1.0" encoding="utf-8"?>
 <w:numbering xmlns:wpc="http://schemas.microsoft.com/office/word/2010/wordprocessingCanvas" xmlns:cx="http://schemas.microsoft.com/office/drawing/2014/chartex" xmlns:cx1="http://schemas.microsoft.com/office/drawing/2015/9/8/chartex" xmlns:cx2="http://schemas.microsoft.com/office/drawing/2015/10/21/chartex" xmlns:cx3="http://schemas.microsoft.com/office/drawing/2016/5/9/chartex" xmlns:cx4="http://schemas.microsoft.com/office/drawing/2016/5/10/chartex" xmlns:cx5="http://schemas.microsoft.com/office/drawing/2016/5/11/chartex" xmlns:cx6="http://schemas.microsoft.com/office/drawing/2016/5/12/chartex" xmlns:cx7="http://schemas.microsoft.com/office/drawing/2016/5/13/chartex" xmlns:cx8="http://schemas.microsoft.com/office/drawing/2016/5/14/chartex" xmlns:mc="http://schemas.openxmlformats.org/markup-compatibility/2006" xmlns:aink="http://schemas.microsoft.com/office/drawing/2016/ink" xmlns:am3d="http://schemas.microsoft.com/office/drawing/2017/model3d" xmlns:o="urn:schemas-microsoft-com:office:office" xmlns:r="http://schemas.openxmlformats.org/officeDocument/2006/relationships" xmlns:m="http://schemas.openxmlformats.org/officeDocument/2006/math" xmlns:v="urn:schemas-microsoft-com:vml" xmlns:wp14="http://schemas.microsoft.com/office/word/2010/wordprocessingDrawing" xmlns:wp="http://schemas.openxmlformats.org/drawingml/2006/wordprocessingDrawing" xmlns:w10="urn:schemas-microsoft-com:office:word" xmlns:w="http://schemas.openxmlformats.org/wordprocessingml/2006/main" xmlns:w14="http://schemas.microsoft.com/office/word/2010/wordml" xmlns:w15="http://schemas.microsoft.com/office/word/2012/wordml" xmlns:w16cex="http://schemas.microsoft.com/office/word/2018/wordml/cex" xmlns:w16cid="http://schemas.microsoft.com/office/word/2016/wordml/cid" xmlns:w16="http://schemas.microsoft.com/office/word/2018/wordml" xmlns:w16sdtdh="http://schemas.microsoft.com/office/word/2020/wordml/sdtdatahash" xmlns:w16se="http://schemas.microsoft.com/office/word/2015/wordml/symex" xmlns:wpg="http://schemas.microsoft.com/office/word/2010/wordprocessingGroup" xmlns:wpi="http://schemas.microsoft.com/office/word/2010/wordprocessingInk" xmlns:wne="http://schemas.microsoft.com/office/word/2006/wordml" xmlns:wps="http://schemas.microsoft.com/office/word/2010/wordprocessingShape" mc:Ignorable="w14 w15 w16se w16cid w16 w16cex w16sdtdh wp14">
   <w:abstractNum w:abstractNumId="0" w15:restartNumberingAfterBreak="0">
+    <w:nsid w:val="086C474E"/>
+    <w:multiLevelType w:val="hybridMultilevel"/>
+    <w:tmpl w:val="9D203B08"/>
+    <w:lvl w:ilvl="0" w:tplc="04090001">
+      <w:start w:val="1"/>
+      <w:numFmt w:val="bullet"/>
+      <w:lvlText w:val=""/>
+      <w:lvlJc w:val="left"/>
+      <w:pPr>
+        <w:ind w:left="720" w:hanging="360"/>
+      </w:pPr>
+      <w:rPr>
+        <w:rFonts w:ascii="Symbol" w:hAnsi="Symbol" w:hint="default"/>
+      </w:rPr>
+    </w:lvl>
+    <w:lvl w:ilvl="1" w:tplc="04090003" w:tentative="1">
+      <w:start w:val="1"/>
+      <w:numFmt w:val="bullet"/>
+      <w:lvlText w:val="o"/>
+      <w:lvlJc w:val="left"/>
+      <w:pPr>
+        <w:ind w:left="1440" w:hanging="360"/>
+      </w:pPr>
+      <w:rPr>
+        <w:rFonts w:ascii="Courier New" w:hAnsi="Courier New" w:cs="Courier New" w:hint="default"/>
+      </w:rPr>
+    </w:lvl>
+    <w:lvl w:ilvl="2" w:tplc="04090005" w:tentative="1">
+      <w:start w:val="1"/>
+      <w:numFmt w:val="bullet"/>
+      <w:lvlText w:val=""/>
+      <w:lvlJc w:val="left"/>
+      <w:pPr>
+        <w:ind w:left="2160" w:hanging="360"/>
+      </w:pPr>
+      <w:rPr>
+        <w:rFonts w:ascii="Wingdings" w:hAnsi="Wingdings" w:hint="default"/>
+      </w:rPr>
+    </w:lvl>
+    <w:lvl w:ilvl="3" w:tplc="04090001" w:tentative="1">
+      <w:start w:val="1"/>
+      <w:numFmt w:val="bullet"/>
+      <w:lvlText w:val=""/>
+      <w:lvlJc w:val="left"/>
+      <w:pPr>
+        <w:ind w:left="2880" w:hanging="360"/>
+      </w:pPr>
+      <w:rPr>
+        <w:rFonts w:ascii="Symbol" w:hAnsi="Symbol" w:hint="default"/>
+      </w:rPr>
+    </w:lvl>
+    <w:lvl w:ilvl="4" w:tplc="04090003" w:tentative="1">
+      <w:start w:val="1"/>
+      <w:numFmt w:val="bullet"/>
+      <w:lvlText w:val="o"/>
+      <w:lvlJc w:val="left"/>
+      <w:pPr>
+        <w:ind w:left="3600" w:hanging="360"/>
+      </w:pPr>
+      <w:rPr>
+        <w:rFonts w:ascii="Courier New" w:hAnsi="Courier New" w:cs="Courier New" w:hint="default"/>
+      </w:rPr>
+    </w:lvl>
+    <w:lvl w:ilvl="5" w:tplc="04090005" w:tentative="1">
+      <w:start w:val="1"/>
+      <w:numFmt w:val="bullet"/>
+      <w:lvlText w:val=""/>
+      <w:lvlJc w:val="left"/>
+      <w:pPr>
+        <w:ind w:left="4320" w:hanging="360"/>
+      </w:pPr>
+      <w:rPr>
+        <w:rFonts w:ascii="Wingdings" w:hAnsi="Wingdings" w:hint="default"/>
+      </w:rPr>
+    </w:lvl>
+    <w:lvl w:ilvl="6" w:tplc="04090001" w:tentative="1">
+      <w:start w:val="1"/>
+      <w:numFmt w:val="bullet"/>
+      <w:lvlText w:val=""/>
+      <w:lvlJc w:val="left"/>
+      <w:pPr>
+        <w:ind w:left="5040" w:hanging="360"/>
+      </w:pPr>
+      <w:rPr>
+        <w:rFonts w:ascii="Symbol" w:hAnsi="Symbol" w:hint="default"/>
+      </w:rPr>
+    </w:lvl>
+    <w:lvl w:ilvl="7" w:tplc="04090003" w:tentative="1">
+      <w:start w:val="1"/>
+      <w:numFmt w:val="bullet"/>
+      <w:lvlText w:val="o"/>
+      <w:lvlJc w:val="left"/>
+      <w:pPr>
+        <w:ind w:left="5760" w:hanging="360"/>
+      </w:pPr>
+      <w:rPr>
+        <w:rFonts w:ascii="Courier New" w:hAnsi="Courier New" w:cs="Courier New" w:hint="default"/>
+      </w:rPr>
+    </w:lvl>
+    <w:lvl w:ilvl="8" w:tplc="04090005" w:tentative="1">
+      <w:start w:val="1"/>
+      <w:numFmt w:val="bullet"/>
+      <w:lvlText w:val=""/>
+      <w:lvlJc w:val="left"/>
+      <w:pPr>
+        <w:ind w:left="6480" w:hanging="360"/>
+      </w:pPr>
+      <w:rPr>
+        <w:rFonts w:ascii="Wingdings" w:hAnsi="Wingdings" w:hint="default"/>
+      </w:rPr>
+    </w:lvl>
+  </w:abstractNum>
+  <w:abstractNum w:abstractNumId="1" w15:restartNumberingAfterBreak="0">
+    <w:nsid w:val="1D673FB9"/>
+    <w:multiLevelType w:val="hybridMultilevel"/>
+    <w:tmpl w:val="9AD8E1D4"/>
+    <w:lvl w:ilvl="0" w:tplc="04090001">
+      <w:start w:val="1"/>
+      <w:numFmt w:val="bullet"/>
+      <w:lvlText w:val=""/>
+      <w:lvlJc w:val="left"/>
+      <w:pPr>
+        <w:ind w:left="720" w:hanging="360"/>
+      </w:pPr>
+      <w:rPr>
+        <w:rFonts w:ascii="Symbol" w:hAnsi="Symbol" w:hint="default"/>
+      </w:rPr>
+    </w:lvl>
+    <w:lvl w:ilvl="1" w:tplc="04090003" w:tentative="1">
+      <w:start w:val="1"/>
+      <w:numFmt w:val="bullet"/>
+      <w:lvlText w:val="o"/>
+      <w:lvlJc w:val="left"/>
+      <w:pPr>
+        <w:ind w:left="1440" w:hanging="360"/>
+      </w:pPr>
+      <w:rPr>
+        <w:rFonts w:ascii="Courier New" w:hAnsi="Courier New" w:cs="Courier New" w:hint="default"/>
+      </w:rPr>
+    </w:lvl>
+    <w:lvl w:ilvl="2" w:tplc="04090005" w:tentative="1">
+      <w:start w:val="1"/>
+      <w:numFmt w:val="bullet"/>
+      <w:lvlText w:val=""/>
+      <w:lvlJc w:val="left"/>
+      <w:pPr>
+        <w:ind w:left="2160" w:hanging="360"/>
+      </w:pPr>
+      <w:rPr>
+        <w:rFonts w:ascii="Wingdings" w:hAnsi="Wingdings" w:hint="default"/>
+      </w:rPr>
+    </w:lvl>
+    <w:lvl w:ilvl="3" w:tplc="04090001" w:tentative="1">
+      <w:start w:val="1"/>
+      <w:numFmt w:val="bullet"/>
+      <w:lvlText w:val=""/>
+      <w:lvlJc w:val="left"/>
+      <w:pPr>
+        <w:ind w:left="2880" w:hanging="360"/>
+      </w:pPr>
+      <w:rPr>
+        <w:rFonts w:ascii="Symbol" w:hAnsi="Symbol" w:hint="default"/>
+      </w:rPr>
+    </w:lvl>
+    <w:lvl w:ilvl="4" w:tplc="04090003" w:tentative="1">
+      <w:start w:val="1"/>
+      <w:numFmt w:val="bullet"/>
+      <w:lvlText w:val="o"/>
+      <w:lvlJc w:val="left"/>
+      <w:pPr>
+        <w:ind w:left="3600" w:hanging="360"/>
+      </w:pPr>
+      <w:rPr>
+        <w:rFonts w:ascii="Courier New" w:hAnsi="Courier New" w:cs="Courier New" w:hint="default"/>
+      </w:rPr>
+    </w:lvl>
+    <w:lvl w:ilvl="5" w:tplc="04090005" w:tentative="1">
+      <w:start w:val="1"/>
+      <w:numFmt w:val="bullet"/>
+      <w:lvlText w:val=""/>
+      <w:lvlJc w:val="left"/>
+      <w:pPr>
+        <w:ind w:left="4320" w:hanging="360"/>
+      </w:pPr>
+      <w:rPr>
+        <w:rFonts w:ascii="Wingdings" w:hAnsi="Wingdings" w:hint="default"/>
+      </w:rPr>
+    </w:lvl>
+    <w:lvl w:ilvl="6" w:tplc="04090001" w:tentative="1">
+      <w:start w:val="1"/>
+      <w:numFmt w:val="bullet"/>
+      <w:lvlText w:val=""/>
+      <w:lvlJc w:val="left"/>
+      <w:pPr>
+        <w:ind w:left="5040" w:hanging="360"/>
+      </w:pPr>
+      <w:rPr>
+        <w:rFonts w:ascii="Symbol" w:hAnsi="Symbol" w:hint="default"/>
+      </w:rPr>
+    </w:lvl>
+    <w:lvl w:ilvl="7" w:tplc="04090003" w:tentative="1">
+      <w:start w:val="1"/>
+      <w:numFmt w:val="bullet"/>
+      <w:lvlText w:val="o"/>
+      <w:lvlJc w:val="left"/>
+      <w:pPr>
+        <w:ind w:left="5760" w:hanging="360"/>
+      </w:pPr>
+      <w:rPr>
+        <w:rFonts w:ascii="Courier New" w:hAnsi="Courier New" w:cs="Courier New" w:hint="default"/>
+      </w:rPr>
+    </w:lvl>
+    <w:lvl w:ilvl="8" w:tplc="04090005" w:tentative="1">
+      <w:start w:val="1"/>
+      <w:numFmt w:val="bullet"/>
+      <w:lvlText w:val=""/>
+      <w:lvlJc w:val="left"/>
+      <w:pPr>
+        <w:ind w:left="6480" w:hanging="360"/>
+      </w:pPr>
+      <w:rPr>
+        <w:rFonts w:ascii="Wingdings" w:hAnsi="Wingdings" w:hint="default"/>
+      </w:rPr>
+    </w:lvl>
+  </w:abstractNum>
+  <w:abstractNum w:abstractNumId="2" w15:restartNumberingAfterBreak="0">
+    <w:nsid w:val="29FD1159"/>
+    <w:multiLevelType w:val="hybridMultilevel"/>
+    <w:tmpl w:val="5A7A7BE2"/>
+    <w:lvl w:ilvl="0" w:tplc="04090001">
+      <w:start w:val="1"/>
+      <w:numFmt w:val="bullet"/>
+      <w:lvlText w:val=""/>
+      <w:lvlJc w:val="left"/>
+      <w:pPr>
+        <w:ind w:left="720" w:hanging="360"/>
+      </w:pPr>
+      <w:rPr>
+        <w:rFonts w:ascii="Symbol" w:hAnsi="Symbol" w:hint="default"/>
+      </w:rPr>
+    </w:lvl>
+    <w:lvl w:ilvl="1" w:tplc="04090003" w:tentative="1">
+      <w:start w:val="1"/>
+      <w:numFmt w:val="bullet"/>
+      <w:lvlText w:val="o"/>
+      <w:lvlJc w:val="left"/>
+      <w:pPr>
+        <w:ind w:left="1440" w:hanging="360"/>
+      </w:pPr>
+      <w:rPr>
+        <w:rFonts w:ascii="Courier New" w:hAnsi="Courier New" w:cs="Courier New" w:hint="default"/>
+      </w:rPr>
+    </w:lvl>
+    <w:lvl w:ilvl="2" w:tplc="04090005" w:tentative="1">
+      <w:start w:val="1"/>
+      <w:numFmt w:val="bullet"/>
+      <w:lvlText w:val=""/>
+      <w:lvlJc w:val="left"/>
+      <w:pPr>
+        <w:ind w:left="2160" w:hanging="360"/>
+      </w:pPr>
+      <w:rPr>
+        <w:rFonts w:ascii="Wingdings" w:hAnsi="Wingdings" w:hint="default"/>
+      </w:rPr>
+    </w:lvl>
+    <w:lvl w:ilvl="3" w:tplc="04090001" w:tentative="1">
+      <w:start w:val="1"/>
+      <w:numFmt w:val="bullet"/>
+      <w:lvlText w:val=""/>
+      <w:lvlJc w:val="left"/>
+      <w:pPr>
+        <w:ind w:left="2880" w:hanging="360"/>
+      </w:pPr>
+      <w:rPr>
+        <w:rFonts w:ascii="Symbol" w:hAnsi="Symbol" w:hint="default"/>
+      </w:rPr>
+    </w:lvl>
+    <w:lvl w:ilvl="4" w:tplc="04090003" w:tentative="1">
+      <w:start w:val="1"/>
+      <w:numFmt w:val="bullet"/>
+      <w:lvlText w:val="o"/>
+      <w:lvlJc w:val="left"/>
+      <w:pPr>
+        <w:ind w:left="3600" w:hanging="360"/>
+      </w:pPr>
+      <w:rPr>
+        <w:rFonts w:ascii="Courier New" w:hAnsi="Courier New" w:cs="Courier New" w:hint="default"/>
+      </w:rPr>
+    </w:lvl>
+    <w:lvl w:ilvl="5" w:tplc="04090005" w:tentative="1">
+      <w:start w:val="1"/>
+      <w:numFmt w:val="bullet"/>
+      <w:lvlText w:val=""/>
+      <w:lvlJc w:val="left"/>
+      <w:pPr>
+        <w:ind w:left="4320" w:hanging="360"/>
+      </w:pPr>
+      <w:rPr>
+        <w:rFonts w:ascii="Wingdings" w:hAnsi="Wingdings" w:hint="default"/>
+      </w:rPr>
+    </w:lvl>
+    <w:lvl w:ilvl="6" w:tplc="04090001" w:tentative="1">
+      <w:start w:val="1"/>
+      <w:numFmt w:val="bullet"/>
+      <w:lvlText w:val=""/>
+      <w:lvlJc w:val="left"/>
+      <w:pPr>
+        <w:ind w:left="5040" w:hanging="360"/>
+      </w:pPr>
+      <w:rPr>
+        <w:rFonts w:ascii="Symbol" w:hAnsi="Symbol" w:hint="default"/>
+      </w:rPr>
+    </w:lvl>
+    <w:lvl w:ilvl="7" w:tplc="04090003" w:tentative="1">
+      <w:start w:val="1"/>
+      <w:numFmt w:val="bullet"/>
+      <w:lvlText w:val="o"/>
+      <w:lvlJc w:val="left"/>
+      <w:pPr>
+        <w:ind w:left="5760" w:hanging="360"/>
+      </w:pPr>
+      <w:rPr>
+        <w:rFonts w:ascii="Courier New" w:hAnsi="Courier New" w:cs="Courier New" w:hint="default"/>
+      </w:rPr>
+    </w:lvl>
+    <w:lvl w:ilvl="8" w:tplc="04090005" w:tentative="1">
+      <w:start w:val="1"/>
+      <w:numFmt w:val="bullet"/>
+      <w:lvlText w:val=""/>
+      <w:lvlJc w:val="left"/>
+      <w:pPr>
+        <w:ind w:left="6480" w:hanging="360"/>
+      </w:pPr>
+      <w:rPr>
+        <w:rFonts w:ascii="Wingdings" w:hAnsi="Wingdings" w:hint="default"/>
+      </w:rPr>
+    </w:lvl>
+  </w:abstractNum>
+  <w:abstractNum w:abstractNumId="3" w15:restartNumberingAfterBreak="0">
+    <w:nsid w:val="4114690A"/>
+    <w:multiLevelType w:val="hybridMultilevel"/>
+    <w:tmpl w:val="050039E8"/>
+    <w:lvl w:ilvl="0" w:tplc="04090001">
+      <w:start w:val="1"/>
+      <w:numFmt w:val="bullet"/>
+      <w:lvlText w:val=""/>
+      <w:lvlJc w:val="left"/>
+      <w:pPr>
+        <w:ind w:left="720" w:hanging="360"/>
+      </w:pPr>
+      <w:rPr>
+        <w:rFonts w:ascii="Symbol" w:hAnsi="Symbol" w:hint="default"/>
+      </w:rPr>
+    </w:lvl>
+    <w:lvl w:ilvl="1" w:tplc="04090003" w:tentative="1">
+      <w:start w:val="1"/>
+      <w:numFmt w:val="bullet"/>
+      <w:lvlText w:val="o"/>
+      <w:lvlJc w:val="left"/>
+      <w:pPr>
+        <w:ind w:left="1440" w:hanging="360"/>
+      </w:pPr>
+      <w:rPr>
+        <w:rFonts w:ascii="Courier New" w:hAnsi="Courier New" w:cs="Courier New" w:hint="default"/>
+      </w:rPr>
+    </w:lvl>
+    <w:lvl w:ilvl="2" w:tplc="04090005" w:tentative="1">
+      <w:start w:val="1"/>
+      <w:numFmt w:val="bullet"/>
+      <w:lvlText w:val=""/>
+      <w:lvlJc w:val="left"/>
+      <w:pPr>
+        <w:ind w:left="2160" w:hanging="360"/>
+      </w:pPr>
+      <w:rPr>
+        <w:rFonts w:ascii="Wingdings" w:hAnsi="Wingdings" w:hint="default"/>
+      </w:rPr>
+    </w:lvl>
+    <w:lvl w:ilvl="3" w:tplc="04090001" w:tentative="1">
+      <w:start w:val="1"/>
+      <w:numFmt w:val="bullet"/>
+      <w:lvlText w:val=""/>
+      <w:lvlJc w:val="left"/>
+      <w:pPr>
+        <w:ind w:left="2880" w:hanging="360"/>
+      </w:pPr>
+      <w:rPr>
+        <w:rFonts w:ascii="Symbol" w:hAnsi="Symbol" w:hint="default"/>
+      </w:rPr>
+    </w:lvl>
+    <w:lvl w:ilvl="4" w:tplc="04090003" w:tentative="1">
+      <w:start w:val="1"/>
+      <w:numFmt w:val="bullet"/>
+      <w:lvlText w:val="o"/>
+      <w:lvlJc w:val="left"/>
+      <w:pPr>
+        <w:ind w:left="3600" w:hanging="360"/>
+      </w:pPr>
+      <w:rPr>
+        <w:rFonts w:ascii="Courier New" w:hAnsi="Courier New" w:cs="Courier New" w:hint="default"/>
+      </w:rPr>
+    </w:lvl>
+    <w:lvl w:ilvl="5" w:tplc="04090005" w:tentative="1">
+      <w:start w:val="1"/>
+      <w:numFmt w:val="bullet"/>
+      <w:lvlText w:val=""/>
+      <w:lvlJc w:val="left"/>
+      <w:pPr>
+        <w:ind w:left="4320" w:hanging="360"/>
+      </w:pPr>
+      <w:rPr>
+        <w:rFonts w:ascii="Wingdings" w:hAnsi="Wingdings" w:hint="default"/>
+      </w:rPr>
+    </w:lvl>
+    <w:lvl w:ilvl="6" w:tplc="04090001" w:tentative="1">
+      <w:start w:val="1"/>
+      <w:numFmt w:val="bullet"/>
+      <w:lvlText w:val=""/>
+      <w:lvlJc w:val="left"/>
+      <w:pPr>
+        <w:ind w:left="5040" w:hanging="360"/>
+      </w:pPr>
+      <w:rPr>
+        <w:rFonts w:ascii="Symbol" w:hAnsi="Symbol" w:hint="default"/>
+      </w:rPr>
+    </w:lvl>
+    <w:lvl w:ilvl="7" w:tplc="04090003" w:tentative="1">
+      <w:start w:val="1"/>
+      <w:numFmt w:val="bullet"/>
+      <w:lvlText w:val="o"/>
+      <w:lvlJc w:val="left"/>
+      <w:pPr>
+        <w:ind w:left="5760" w:hanging="360"/>
+      </w:pPr>
+      <w:rPr>
+        <w:rFonts w:ascii="Courier New" w:hAnsi="Courier New" w:cs="Courier New" w:hint="default"/>
+      </w:rPr>
+    </w:lvl>
+    <w:lvl w:ilvl="8" w:tplc="04090005" w:tentative="1">
+      <w:start w:val="1"/>
+      <w:numFmt w:val="bullet"/>
+      <w:lvlText w:val=""/>
+      <w:lvlJc w:val="left"/>
+      <w:pPr>
+        <w:ind w:left="6480" w:hanging="360"/>
+      </w:pPr>
+      <w:rPr>
+        <w:rFonts w:ascii="Wingdings" w:hAnsi="Wingdings" w:hint="default"/>
+      </w:rPr>
+    </w:lvl>
+  </w:abstractNum>
+  <w:abstractNum w:abstractNumId="4" w15:restartNumberingAfterBreak="0">
+    <w:nsid w:val="518E0857"/>
+    <w:multiLevelType w:val="hybridMultilevel"/>
+    <w:tmpl w:val="2EEA1656"/>
+    <w:lvl w:ilvl="0" w:tplc="04090001">
+      <w:start w:val="1"/>
+      <w:numFmt w:val="bullet"/>
+      <w:lvlText w:val=""/>
+      <w:lvlJc w:val="left"/>
+      <w:pPr>
+        <w:ind w:left="720" w:hanging="360"/>
+      </w:pPr>
+      <w:rPr>
+        <w:rFonts w:ascii="Symbol" w:hAnsi="Symbol" w:hint="default"/>
+      </w:rPr>
+    </w:lvl>
+    <w:lvl w:ilvl="1" w:tplc="04090003" w:tentative="1">
+      <w:start w:val="1"/>
+      <w:numFmt w:val="bullet"/>
+      <w:lvlText w:val="o"/>
+      <w:lvlJc w:val="left"/>
+      <w:pPr>
+        <w:ind w:left="1440" w:hanging="360"/>
+      </w:pPr>
+      <w:rPr>
+        <w:rFonts w:ascii="Courier New" w:hAnsi="Courier New" w:cs="Courier New" w:hint="default"/>
+      </w:rPr>
+    </w:lvl>
+    <w:lvl w:ilvl="2" w:tplc="04090005" w:tentative="1">
+      <w:start w:val="1"/>
+      <w:numFmt w:val="bullet"/>
+      <w:lvlText w:val=""/>
+      <w:lvlJc w:val="left"/>
+      <w:pPr>
+        <w:ind w:left="2160" w:hanging="360"/>
+      </w:pPr>
+      <w:rPr>
+        <w:rFonts w:ascii="Wingdings" w:hAnsi="Wingdings" w:hint="default"/>
+      </w:rPr>
+    </w:lvl>
+    <w:lvl w:ilvl="3" w:tplc="04090001" w:tentative="1">
+      <w:start w:val="1"/>
+      <w:numFmt w:val="bullet"/>
+      <w:lvlText w:val=""/>
+      <w:lvlJc w:val="left"/>
+      <w:pPr>
+        <w:ind w:left="2880" w:hanging="360"/>
+      </w:pPr>
+      <w:rPr>
+        <w:rFonts w:ascii="Symbol" w:hAnsi="Symbol" w:hint="default"/>
+      </w:rPr>
+    </w:lvl>
+    <w:lvl w:ilvl="4" w:tplc="04090003" w:tentative="1">
+      <w:start w:val="1"/>
+      <w:numFmt w:val="bullet"/>
+      <w:lvlText w:val="o"/>
+      <w:lvlJc w:val="left"/>
+      <w:pPr>
+        <w:ind w:left="3600" w:hanging="360"/>
+      </w:pPr>
+      <w:rPr>
+        <w:rFonts w:ascii="Courier New" w:hAnsi="Courier New" w:cs="Courier New" w:hint="default"/>
+      </w:rPr>
+    </w:lvl>
+    <w:lvl w:ilvl="5" w:tplc="04090005" w:tentative="1">
+      <w:start w:val="1"/>
+      <w:numFmt w:val="bullet"/>
+      <w:lvlText w:val=""/>
+      <w:lvlJc w:val="left"/>
+      <w:pPr>
+        <w:ind w:left="4320" w:hanging="360"/>
+      </w:pPr>
+      <w:rPr>
+        <w:rFonts w:ascii="Wingdings" w:hAnsi="Wingdings" w:hint="default"/>
+      </w:rPr>
+    </w:lvl>
+    <w:lvl w:ilvl="6" w:tplc="04090001" w:tentative="1">
+      <w:start w:val="1"/>
+      <w:numFmt w:val="bullet"/>
+      <w:lvlText w:val=""/>
+      <w:lvlJc w:val="left"/>
+      <w:pPr>
+        <w:ind w:left="5040" w:hanging="360"/>
+      </w:pPr>
+      <w:rPr>
+        <w:rFonts w:ascii="Symbol" w:hAnsi="Symbol" w:hint="default"/>
+      </w:rPr>
+    </w:lvl>
+    <w:lvl w:ilvl="7" w:tplc="04090003" w:tentative="1">
+      <w:start w:val="1"/>
+      <w:numFmt w:val="bullet"/>
+      <w:lvlText w:val="o"/>
+      <w:lvlJc w:val="left"/>
+      <w:pPr>
+        <w:ind w:left="5760" w:hanging="360"/>
+      </w:pPr>
+      <w:rPr>
+        <w:rFonts w:ascii="Courier New" w:hAnsi="Courier New" w:cs="Courier New" w:hint="default"/>
+      </w:rPr>
+    </w:lvl>
+    <w:lvl w:ilvl="8" w:tplc="04090005" w:tentative="1">
+      <w:start w:val="1"/>
+      <w:numFmt w:val="bullet"/>
+      <w:lvlText w:val=""/>
+      <w:lvlJc w:val="left"/>
+      <w:pPr>
+        <w:ind w:left="6480" w:hanging="360"/>
+      </w:pPr>
+      <w:rPr>
+        <w:rFonts w:ascii="Wingdings" w:hAnsi="Wingdings" w:hint="default"/>
+      </w:rPr>
+    </w:lvl>
+  </w:abstractNum>
+  <w:abstractNum w:abstractNumId="5" w15:restartNumberingAfterBreak="0">
     <w:nsid w:val="63602B35"/>
     <w:multiLevelType w:val="hybridMultilevel"/>
     <w:tmpl w:val="BBD2EC68"/>
@@ -266,7 +3271,22 @@
     </w:lvl>
   </w:abstractNum>
   <w:num w:numId="1">
+    <w:abstractNumId w:val="5"/>
+  </w:num>
+  <w:num w:numId="2">
+    <w:abstractNumId w:val="2"/>
+  </w:num>
+  <w:num w:numId="3">
     <w:abstractNumId w:val="0"/>
+  </w:num>
+  <w:num w:numId="4">
+    <w:abstractNumId w:val="3"/>
+  </w:num>
+  <w:num w:numId="5">
+    <w:abstractNumId w:val="4"/>
+  </w:num>
+  <w:num w:numId="6">
+    <w:abstractNumId w:val="1"/>
   </w:num>
 </w:numbering>
 </file>
@@ -688,10 +3708,95 @@
       <w:szCs w:val="32"/>
     </w:rPr>
   </w:style>
+  <w:style w:type="paragraph" w:styleId="Heading2">
+    <w:name w:val="heading 2"/>
+    <w:basedOn w:val="Normal"/>
+    <w:next w:val="Normal"/>
+    <w:link w:val="Heading2Char"/>
+    <w:uiPriority w:val="9"/>
+    <w:unhideWhenUsed/>
+    <w:qFormat/>
+    <w:rsid w:val="00687D90"/>
+    <w:pPr>
+      <w:keepNext/>
+      <w:keepLines/>
+      <w:spacing w:before="40" w:after="0"/>
+      <w:outlineLvl w:val="1"/>
+    </w:pPr>
+    <w:rPr>
+      <w:rFonts w:asciiTheme="majorHAnsi" w:eastAsiaTheme="majorEastAsia" w:hAnsiTheme="majorHAnsi" w:cstheme="majorBidi"/>
+      <w:color w:val="2F5496" w:themeColor="accent1" w:themeShade="BF"/>
+      <w:sz w:val="26"/>
+      <w:szCs w:val="26"/>
+    </w:rPr>
+  </w:style>
+  <w:style w:type="paragraph" w:styleId="Heading3">
+    <w:name w:val="heading 3"/>
+    <w:basedOn w:val="Normal"/>
+    <w:next w:val="Normal"/>
+    <w:link w:val="Heading3Char"/>
+    <w:uiPriority w:val="9"/>
+    <w:unhideWhenUsed/>
+    <w:qFormat/>
+    <w:rsid w:val="00EB0305"/>
+    <w:pPr>
+      <w:keepNext/>
+      <w:keepLines/>
+      <w:spacing w:before="40" w:after="0"/>
+      <w:outlineLvl w:val="2"/>
+    </w:pPr>
+    <w:rPr>
+      <w:rFonts w:asciiTheme="majorHAnsi" w:eastAsiaTheme="majorEastAsia" w:hAnsiTheme="majorHAnsi" w:cstheme="majorBidi"/>
+      <w:color w:val="1F3763" w:themeColor="accent1" w:themeShade="7F"/>
+      <w:sz w:val="24"/>
+      <w:szCs w:val="24"/>
+    </w:rPr>
+  </w:style>
+  <w:style w:type="paragraph" w:styleId="Heading4">
+    <w:name w:val="heading 4"/>
+    <w:basedOn w:val="Normal"/>
+    <w:next w:val="Normal"/>
+    <w:link w:val="Heading4Char"/>
+    <w:uiPriority w:val="9"/>
+    <w:unhideWhenUsed/>
+    <w:qFormat/>
+    <w:rsid w:val="00115466"/>
+    <w:pPr>
+      <w:keepNext/>
+      <w:keepLines/>
+      <w:spacing w:before="40" w:after="0"/>
+      <w:outlineLvl w:val="3"/>
+    </w:pPr>
+    <w:rPr>
+      <w:rFonts w:asciiTheme="majorHAnsi" w:eastAsiaTheme="majorEastAsia" w:hAnsiTheme="majorHAnsi" w:cstheme="majorBidi"/>
+      <w:i/>
+      <w:iCs/>
+      <w:color w:val="2F5496" w:themeColor="accent1" w:themeShade="BF"/>
+    </w:rPr>
+  </w:style>
+  <w:style w:type="paragraph" w:styleId="Heading5">
+    <w:name w:val="heading 5"/>
+    <w:basedOn w:val="Normal"/>
+    <w:next w:val="Normal"/>
+    <w:link w:val="Heading5Char"/>
+    <w:uiPriority w:val="9"/>
+    <w:unhideWhenUsed/>
+    <w:qFormat/>
+    <w:rsid w:val="00115466"/>
+    <w:pPr>
+      <w:keepNext/>
+      <w:keepLines/>
+      <w:spacing w:before="40" w:after="0"/>
+      <w:outlineLvl w:val="4"/>
+    </w:pPr>
+    <w:rPr>
+      <w:rFonts w:asciiTheme="majorHAnsi" w:eastAsiaTheme="majorEastAsia" w:hAnsiTheme="majorHAnsi" w:cstheme="majorBidi"/>
+      <w:color w:val="2F5496" w:themeColor="accent1" w:themeShade="BF"/>
+    </w:rPr>
+  </w:style>
   <w:style w:type="character" w:default="1" w:styleId="DefaultParagraphFont">
     <w:name w:val="Default Paragraph Font"/>
     <w:uiPriority w:val="1"/>
-    <w:semiHidden/>
     <w:unhideWhenUsed/>
   </w:style>
   <w:style w:type="table" w:default="1" w:styleId="TableNormal">
@@ -743,6 +3848,256 @@
     <w:name w:val="token"/>
     <w:basedOn w:val="DefaultParagraphFont"/>
     <w:rsid w:val="001B4C79"/>
+  </w:style>
+  <w:style w:type="character" w:customStyle="1" w:styleId="Heading2Char">
+    <w:name w:val="Heading 2 Char"/>
+    <w:basedOn w:val="DefaultParagraphFont"/>
+    <w:link w:val="Heading2"/>
+    <w:uiPriority w:val="9"/>
+    <w:rsid w:val="00687D90"/>
+    <w:rPr>
+      <w:rFonts w:asciiTheme="majorHAnsi" w:eastAsiaTheme="majorEastAsia" w:hAnsiTheme="majorHAnsi" w:cstheme="majorBidi"/>
+      <w:color w:val="2F5496" w:themeColor="accent1" w:themeShade="BF"/>
+      <w:sz w:val="26"/>
+      <w:szCs w:val="26"/>
+    </w:rPr>
+  </w:style>
+  <w:style w:type="character" w:styleId="Hyperlink">
+    <w:name w:val="Hyperlink"/>
+    <w:basedOn w:val="DefaultParagraphFont"/>
+    <w:uiPriority w:val="99"/>
+    <w:unhideWhenUsed/>
+    <w:rsid w:val="00A7525A"/>
+    <w:rPr>
+      <w:color w:val="0563C1" w:themeColor="hyperlink"/>
+      <w:u w:val="single"/>
+    </w:rPr>
+  </w:style>
+  <w:style w:type="character" w:styleId="UnresolvedMention">
+    <w:name w:val="Unresolved Mention"/>
+    <w:basedOn w:val="DefaultParagraphFont"/>
+    <w:uiPriority w:val="99"/>
+    <w:semiHidden/>
+    <w:unhideWhenUsed/>
+    <w:rsid w:val="00A7525A"/>
+    <w:rPr>
+      <w:color w:val="605E5C"/>
+      <w:shd w:val="clear" w:color="auto" w:fill="E1DFDD"/>
+    </w:rPr>
+  </w:style>
+  <w:style w:type="paragraph" w:styleId="TOCHeading">
+    <w:name w:val="TOC Heading"/>
+    <w:basedOn w:val="Heading1"/>
+    <w:next w:val="Normal"/>
+    <w:uiPriority w:val="39"/>
+    <w:unhideWhenUsed/>
+    <w:qFormat/>
+    <w:rsid w:val="00EC055C"/>
+    <w:pPr>
+      <w:outlineLvl w:val="9"/>
+    </w:pPr>
+  </w:style>
+  <w:style w:type="paragraph" w:styleId="TOC1">
+    <w:name w:val="toc 1"/>
+    <w:basedOn w:val="Normal"/>
+    <w:next w:val="Normal"/>
+    <w:autoRedefine/>
+    <w:uiPriority w:val="39"/>
+    <w:unhideWhenUsed/>
+    <w:rsid w:val="00EC055C"/>
+    <w:pPr>
+      <w:spacing w:before="120" w:after="0"/>
+    </w:pPr>
+    <w:rPr>
+      <w:rFonts w:cstheme="minorHAnsi"/>
+      <w:b/>
+      <w:bCs/>
+      <w:i/>
+      <w:iCs/>
+      <w:sz w:val="24"/>
+      <w:szCs w:val="24"/>
+    </w:rPr>
+  </w:style>
+  <w:style w:type="paragraph" w:styleId="TOC2">
+    <w:name w:val="toc 2"/>
+    <w:basedOn w:val="Normal"/>
+    <w:next w:val="Normal"/>
+    <w:autoRedefine/>
+    <w:uiPriority w:val="39"/>
+    <w:unhideWhenUsed/>
+    <w:rsid w:val="00EC055C"/>
+    <w:pPr>
+      <w:spacing w:before="120" w:after="0"/>
+      <w:ind w:left="220"/>
+    </w:pPr>
+    <w:rPr>
+      <w:rFonts w:cstheme="minorHAnsi"/>
+      <w:b/>
+      <w:bCs/>
+    </w:rPr>
+  </w:style>
+  <w:style w:type="character" w:customStyle="1" w:styleId="Heading3Char">
+    <w:name w:val="Heading 3 Char"/>
+    <w:basedOn w:val="DefaultParagraphFont"/>
+    <w:link w:val="Heading3"/>
+    <w:uiPriority w:val="9"/>
+    <w:rsid w:val="00EB0305"/>
+    <w:rPr>
+      <w:rFonts w:asciiTheme="majorHAnsi" w:eastAsiaTheme="majorEastAsia" w:hAnsiTheme="majorHAnsi" w:cstheme="majorBidi"/>
+      <w:color w:val="1F3763" w:themeColor="accent1" w:themeShade="7F"/>
+      <w:sz w:val="24"/>
+      <w:szCs w:val="24"/>
+    </w:rPr>
+  </w:style>
+  <w:style w:type="paragraph" w:styleId="TOC3">
+    <w:name w:val="toc 3"/>
+    <w:basedOn w:val="Normal"/>
+    <w:next w:val="Normal"/>
+    <w:autoRedefine/>
+    <w:uiPriority w:val="39"/>
+    <w:unhideWhenUsed/>
+    <w:rsid w:val="00EB0305"/>
+    <w:pPr>
+      <w:spacing w:after="0"/>
+      <w:ind w:left="440"/>
+    </w:pPr>
+    <w:rPr>
+      <w:rFonts w:cstheme="minorHAnsi"/>
+      <w:sz w:val="20"/>
+      <w:szCs w:val="20"/>
+    </w:rPr>
+  </w:style>
+  <w:style w:type="character" w:customStyle="1" w:styleId="Heading4Char">
+    <w:name w:val="Heading 4 Char"/>
+    <w:basedOn w:val="DefaultParagraphFont"/>
+    <w:link w:val="Heading4"/>
+    <w:uiPriority w:val="9"/>
+    <w:rsid w:val="00115466"/>
+    <w:rPr>
+      <w:rFonts w:asciiTheme="majorHAnsi" w:eastAsiaTheme="majorEastAsia" w:hAnsiTheme="majorHAnsi" w:cstheme="majorBidi"/>
+      <w:i/>
+      <w:iCs/>
+      <w:color w:val="2F5496" w:themeColor="accent1" w:themeShade="BF"/>
+    </w:rPr>
+  </w:style>
+  <w:style w:type="character" w:customStyle="1" w:styleId="Heading5Char">
+    <w:name w:val="Heading 5 Char"/>
+    <w:basedOn w:val="DefaultParagraphFont"/>
+    <w:link w:val="Heading5"/>
+    <w:uiPriority w:val="9"/>
+    <w:rsid w:val="00115466"/>
+    <w:rPr>
+      <w:rFonts w:asciiTheme="majorHAnsi" w:eastAsiaTheme="majorEastAsia" w:hAnsiTheme="majorHAnsi" w:cstheme="majorBidi"/>
+      <w:color w:val="2F5496" w:themeColor="accent1" w:themeShade="BF"/>
+    </w:rPr>
+  </w:style>
+  <w:style w:type="paragraph" w:styleId="TOC4">
+    <w:name w:val="toc 4"/>
+    <w:basedOn w:val="Normal"/>
+    <w:next w:val="Normal"/>
+    <w:autoRedefine/>
+    <w:uiPriority w:val="39"/>
+    <w:unhideWhenUsed/>
+    <w:rsid w:val="00115466"/>
+    <w:pPr>
+      <w:spacing w:after="0"/>
+      <w:ind w:left="660"/>
+    </w:pPr>
+    <w:rPr>
+      <w:rFonts w:cstheme="minorHAnsi"/>
+      <w:sz w:val="20"/>
+      <w:szCs w:val="20"/>
+    </w:rPr>
+  </w:style>
+  <w:style w:type="paragraph" w:styleId="TOC5">
+    <w:name w:val="toc 5"/>
+    <w:basedOn w:val="Normal"/>
+    <w:next w:val="Normal"/>
+    <w:autoRedefine/>
+    <w:uiPriority w:val="39"/>
+    <w:unhideWhenUsed/>
+    <w:rsid w:val="00115466"/>
+    <w:pPr>
+      <w:spacing w:after="0"/>
+      <w:ind w:left="880"/>
+    </w:pPr>
+    <w:rPr>
+      <w:rFonts w:cstheme="minorHAnsi"/>
+      <w:sz w:val="20"/>
+      <w:szCs w:val="20"/>
+    </w:rPr>
+  </w:style>
+  <w:style w:type="paragraph" w:styleId="TOC6">
+    <w:name w:val="toc 6"/>
+    <w:basedOn w:val="Normal"/>
+    <w:next w:val="Normal"/>
+    <w:autoRedefine/>
+    <w:uiPriority w:val="39"/>
+    <w:unhideWhenUsed/>
+    <w:rsid w:val="00115466"/>
+    <w:pPr>
+      <w:spacing w:after="0"/>
+      <w:ind w:left="1100"/>
+    </w:pPr>
+    <w:rPr>
+      <w:rFonts w:cstheme="minorHAnsi"/>
+      <w:sz w:val="20"/>
+      <w:szCs w:val="20"/>
+    </w:rPr>
+  </w:style>
+  <w:style w:type="paragraph" w:styleId="TOC7">
+    <w:name w:val="toc 7"/>
+    <w:basedOn w:val="Normal"/>
+    <w:next w:val="Normal"/>
+    <w:autoRedefine/>
+    <w:uiPriority w:val="39"/>
+    <w:unhideWhenUsed/>
+    <w:rsid w:val="00115466"/>
+    <w:pPr>
+      <w:spacing w:after="0"/>
+      <w:ind w:left="1320"/>
+    </w:pPr>
+    <w:rPr>
+      <w:rFonts w:cstheme="minorHAnsi"/>
+      <w:sz w:val="20"/>
+      <w:szCs w:val="20"/>
+    </w:rPr>
+  </w:style>
+  <w:style w:type="paragraph" w:styleId="TOC8">
+    <w:name w:val="toc 8"/>
+    <w:basedOn w:val="Normal"/>
+    <w:next w:val="Normal"/>
+    <w:autoRedefine/>
+    <w:uiPriority w:val="39"/>
+    <w:unhideWhenUsed/>
+    <w:rsid w:val="00115466"/>
+    <w:pPr>
+      <w:spacing w:after="0"/>
+      <w:ind w:left="1540"/>
+    </w:pPr>
+    <w:rPr>
+      <w:rFonts w:cstheme="minorHAnsi"/>
+      <w:sz w:val="20"/>
+      <w:szCs w:val="20"/>
+    </w:rPr>
+  </w:style>
+  <w:style w:type="paragraph" w:styleId="TOC9">
+    <w:name w:val="toc 9"/>
+    <w:basedOn w:val="Normal"/>
+    <w:next w:val="Normal"/>
+    <w:autoRedefine/>
+    <w:uiPriority w:val="39"/>
+    <w:unhideWhenUsed/>
+    <w:rsid w:val="00115466"/>
+    <w:pPr>
+      <w:spacing w:after="0"/>
+      <w:ind w:left="1760"/>
+    </w:pPr>
+    <w:rPr>
+      <w:rFonts w:cstheme="minorHAnsi"/>
+      <w:sz w:val="20"/>
+      <w:szCs w:val="20"/>
+    </w:rPr>
   </w:style>
 </w:styles>
 </file>
@@ -1040,4 +4395,16 @@
     </a:ext>
   </a:extLst>
 </a:theme>
+</file>
+
+<file path=customXml/item1.xml><?xml version="1.0" encoding="utf-8"?>
+<b:Sources xmlns:b="http://schemas.openxmlformats.org/officeDocument/2006/bibliography" xmlns="http://schemas.openxmlformats.org/officeDocument/2006/bibliography" SelectedStyle="\APASixthEditionOfficeOnline.xsl" StyleName="APA" Version="6"/>
+</file>
+
+<file path=customXml/itemProps1.xml><?xml version="1.0" encoding="utf-8"?>
+<ds:datastoreItem xmlns:ds="http://schemas.openxmlformats.org/officeDocument/2006/customXml" ds:itemID="{3811E221-CFED-41B2-93B6-C14D6F5A0867}">
+  <ds:schemaRefs>
+    <ds:schemaRef ds:uri="http://schemas.openxmlformats.org/officeDocument/2006/bibliography"/>
+  </ds:schemaRefs>
+</ds:datastoreItem>
 </file>